--- a/GroupProjectNotes.docx
+++ b/GroupProjectNotes.docx
@@ -242,13 +242,12 @@
         </w:rPr>
         <w:t xml:space="preserve"> How did we group data – does that make a difference? </w:t>
       </w:r>
-    </w:p>
-    <w:p>
-      <w:pPr>
-        <w:rPr>
-          <w:lang w:val="en-US"/>
-        </w:rPr>
-      </w:pPr>
+      <w:r>
+        <w:rPr>
+          <w:lang w:val="en-US"/>
+        </w:rPr>
+        <w:t>Does it make a difference if we use value weighted opposed to equal weights??</w:t>
+      </w:r>
       <w:bookmarkStart w:id="0" w:name="_GoBack"/>
       <w:bookmarkEnd w:id="0"/>
     </w:p>
@@ -280,6 +279,127 @@
     </w:sectPr>
   </w:body>
 </w:document>
+</file>
+
+<file path=word/numbering.xml><?xml version="1.0" encoding="utf-8"?>
+<w:numbering xmlns:wpc="http://schemas.microsoft.com/office/word/2010/wordprocessingCanvas" xmlns:cx="http://schemas.microsoft.com/office/drawing/2014/chartex" xmlns:cx1="http://schemas.microsoft.com/office/drawing/2015/9/8/chartex" xmlns:mc="http://schemas.openxmlformats.org/markup-compatibility/2006" xmlns:o="urn:schemas-microsoft-com:office:office" xmlns:r="http://schemas.openxmlformats.org/officeDocument/2006/relationships" xmlns:m="http://schemas.openxmlformats.org/officeDocument/2006/math" xmlns:v="urn:schemas-microsoft-com:vml" xmlns:wp14="http://schemas.microsoft.com/office/word/2010/wordprocessingDrawing" xmlns:wp="http://schemas.openxmlformats.org/drawingml/2006/wordprocessingDrawing" xmlns:w10="urn:schemas-microsoft-com:office:word" xmlns:w="http://schemas.openxmlformats.org/wordprocessingml/2006/main" xmlns:w14="http://schemas.microsoft.com/office/word/2010/wordml" xmlns:w15="http://schemas.microsoft.com/office/word/2012/wordml" xmlns:w16se="http://schemas.microsoft.com/office/word/2015/wordml/symex" xmlns:wpg="http://schemas.microsoft.com/office/word/2010/wordprocessingGroup" xmlns:wpi="http://schemas.microsoft.com/office/word/2010/wordprocessingInk" xmlns:wne="http://schemas.microsoft.com/office/word/2006/wordml" xmlns:wps="http://schemas.microsoft.com/office/word/2010/wordprocessingShape" mc:Ignorable="w14 w15 w16se wp14">
+  <w:abstractNum w:abstractNumId="0" w15:restartNumberingAfterBreak="0">
+    <w:nsid w:val="5565505B"/>
+    <w:multiLevelType w:val="hybridMultilevel"/>
+    <w:tmpl w:val="ED161B0C"/>
+    <w:lvl w:ilvl="0" w:tplc="CD20EF9C">
+      <w:start w:val="2"/>
+      <w:numFmt w:val="bullet"/>
+      <w:lvlText w:val="-"/>
+      <w:lvlJc w:val="left"/>
+      <w:pPr>
+        <w:ind w:left="720" w:hanging="360"/>
+      </w:pPr>
+      <w:rPr>
+        <w:rFonts w:ascii="Calibri" w:eastAsiaTheme="minorHAnsi" w:hAnsi="Calibri" w:cs="Calibri" w:hint="default"/>
+      </w:rPr>
+    </w:lvl>
+    <w:lvl w:ilvl="1" w:tplc="08090003" w:tentative="1">
+      <w:start w:val="1"/>
+      <w:numFmt w:val="bullet"/>
+      <w:lvlText w:val="o"/>
+      <w:lvlJc w:val="left"/>
+      <w:pPr>
+        <w:ind w:left="1440" w:hanging="360"/>
+      </w:pPr>
+      <w:rPr>
+        <w:rFonts w:ascii="Courier New" w:hAnsi="Courier New" w:cs="Courier New" w:hint="default"/>
+      </w:rPr>
+    </w:lvl>
+    <w:lvl w:ilvl="2" w:tplc="08090005" w:tentative="1">
+      <w:start w:val="1"/>
+      <w:numFmt w:val="bullet"/>
+      <w:lvlText w:val=""/>
+      <w:lvlJc w:val="left"/>
+      <w:pPr>
+        <w:ind w:left="2160" w:hanging="360"/>
+      </w:pPr>
+      <w:rPr>
+        <w:rFonts w:ascii="Wingdings" w:hAnsi="Wingdings" w:hint="default"/>
+      </w:rPr>
+    </w:lvl>
+    <w:lvl w:ilvl="3" w:tplc="08090001" w:tentative="1">
+      <w:start w:val="1"/>
+      <w:numFmt w:val="bullet"/>
+      <w:lvlText w:val=""/>
+      <w:lvlJc w:val="left"/>
+      <w:pPr>
+        <w:ind w:left="2880" w:hanging="360"/>
+      </w:pPr>
+      <w:rPr>
+        <w:rFonts w:ascii="Symbol" w:hAnsi="Symbol" w:hint="default"/>
+      </w:rPr>
+    </w:lvl>
+    <w:lvl w:ilvl="4" w:tplc="08090003" w:tentative="1">
+      <w:start w:val="1"/>
+      <w:numFmt w:val="bullet"/>
+      <w:lvlText w:val="o"/>
+      <w:lvlJc w:val="left"/>
+      <w:pPr>
+        <w:ind w:left="3600" w:hanging="360"/>
+      </w:pPr>
+      <w:rPr>
+        <w:rFonts w:ascii="Courier New" w:hAnsi="Courier New" w:cs="Courier New" w:hint="default"/>
+      </w:rPr>
+    </w:lvl>
+    <w:lvl w:ilvl="5" w:tplc="08090005" w:tentative="1">
+      <w:start w:val="1"/>
+      <w:numFmt w:val="bullet"/>
+      <w:lvlText w:val=""/>
+      <w:lvlJc w:val="left"/>
+      <w:pPr>
+        <w:ind w:left="4320" w:hanging="360"/>
+      </w:pPr>
+      <w:rPr>
+        <w:rFonts w:ascii="Wingdings" w:hAnsi="Wingdings" w:hint="default"/>
+      </w:rPr>
+    </w:lvl>
+    <w:lvl w:ilvl="6" w:tplc="08090001" w:tentative="1">
+      <w:start w:val="1"/>
+      <w:numFmt w:val="bullet"/>
+      <w:lvlText w:val=""/>
+      <w:lvlJc w:val="left"/>
+      <w:pPr>
+        <w:ind w:left="5040" w:hanging="360"/>
+      </w:pPr>
+      <w:rPr>
+        <w:rFonts w:ascii="Symbol" w:hAnsi="Symbol" w:hint="default"/>
+      </w:rPr>
+    </w:lvl>
+    <w:lvl w:ilvl="7" w:tplc="08090003" w:tentative="1">
+      <w:start w:val="1"/>
+      <w:numFmt w:val="bullet"/>
+      <w:lvlText w:val="o"/>
+      <w:lvlJc w:val="left"/>
+      <w:pPr>
+        <w:ind w:left="5760" w:hanging="360"/>
+      </w:pPr>
+      <w:rPr>
+        <w:rFonts w:ascii="Courier New" w:hAnsi="Courier New" w:cs="Courier New" w:hint="default"/>
+      </w:rPr>
+    </w:lvl>
+    <w:lvl w:ilvl="8" w:tplc="08090005" w:tentative="1">
+      <w:start w:val="1"/>
+      <w:numFmt w:val="bullet"/>
+      <w:lvlText w:val=""/>
+      <w:lvlJc w:val="left"/>
+      <w:pPr>
+        <w:ind w:left="6480" w:hanging="360"/>
+      </w:pPr>
+      <w:rPr>
+        <w:rFonts w:ascii="Wingdings" w:hAnsi="Wingdings" w:hint="default"/>
+      </w:rPr>
+    </w:lvl>
+  </w:abstractNum>
+  <w:num w:numId="1">
+    <w:abstractNumId w:val="0"/>
+  </w:num>
+</w:numbering>
 </file>
 
 <file path=word/styles.xml><?xml version="1.0" encoding="utf-8"?>
@@ -703,6 +823,17 @@
     <w:semiHidden/>
     <w:unhideWhenUsed/>
   </w:style>
+  <w:style w:type="paragraph" w:styleId="ListParagraph">
+    <w:name w:val="List Paragraph"/>
+    <w:basedOn w:val="Normal"/>
+    <w:uiPriority w:val="34"/>
+    <w:qFormat/>
+    <w:rsid w:val="00531549"/>
+    <w:pPr>
+      <w:ind w:left="720"/>
+      <w:contextualSpacing/>
+    </w:pPr>
+  </w:style>
 </w:styles>
 </file>
 

--- a/GroupProjectNotes.docx
+++ b/GroupProjectNotes.docx
@@ -1,6 +1,6 @@
 
 <file path=word/document.xml><?xml version="1.0" encoding="utf-8"?>
-<w:document xmlns:wpc="http://schemas.microsoft.com/office/word/2010/wordprocessingCanvas" xmlns:cx="http://schemas.microsoft.com/office/drawing/2014/chartex" xmlns:cx1="http://schemas.microsoft.com/office/drawing/2015/9/8/chartex" xmlns:mc="http://schemas.openxmlformats.org/markup-compatibility/2006" xmlns:o="urn:schemas-microsoft-com:office:office" xmlns:r="http://schemas.openxmlformats.org/officeDocument/2006/relationships" xmlns:m="http://schemas.openxmlformats.org/officeDocument/2006/math" xmlns:v="urn:schemas-microsoft-com:vml" xmlns:wp14="http://schemas.microsoft.com/office/word/2010/wordprocessingDrawing" xmlns:wp="http://schemas.openxmlformats.org/drawingml/2006/wordprocessingDrawing" xmlns:w10="urn:schemas-microsoft-com:office:word" xmlns:w="http://schemas.openxmlformats.org/wordprocessingml/2006/main" xmlns:w14="http://schemas.microsoft.com/office/word/2010/wordml" xmlns:w15="http://schemas.microsoft.com/office/word/2012/wordml" xmlns:w16se="http://schemas.microsoft.com/office/word/2015/wordml/symex" xmlns:wpg="http://schemas.microsoft.com/office/word/2010/wordprocessingGroup" xmlns:wpi="http://schemas.microsoft.com/office/word/2010/wordprocessingInk" xmlns:wne="http://schemas.microsoft.com/office/word/2006/wordml" xmlns:wps="http://schemas.microsoft.com/office/word/2010/wordprocessingShape" mc:Ignorable="w14 w15 w16se wp14">
+<w:document xmlns:wpc="http://schemas.microsoft.com/office/word/2010/wordprocessingCanvas" xmlns:cx="http://schemas.microsoft.com/office/drawing/2014/chartex" xmlns:cx1="http://schemas.microsoft.com/office/drawing/2015/9/8/chartex" xmlns:cx2="http://schemas.microsoft.com/office/drawing/2015/10/21/chartex" xmlns:cx3="http://schemas.microsoft.com/office/drawing/2016/5/9/chartex" xmlns:cx4="http://schemas.microsoft.com/office/drawing/2016/5/10/chartex" xmlns:cx5="http://schemas.microsoft.com/office/drawing/2016/5/11/chartex" xmlns:cx6="http://schemas.microsoft.com/office/drawing/2016/5/12/chartex" xmlns:cx7="http://schemas.microsoft.com/office/drawing/2016/5/13/chartex" xmlns:cx8="http://schemas.microsoft.com/office/drawing/2016/5/14/chartex" xmlns:mc="http://schemas.openxmlformats.org/markup-compatibility/2006" xmlns:aink="http://schemas.microsoft.com/office/drawing/2016/ink" xmlns:am3d="http://schemas.microsoft.com/office/drawing/2017/model3d" xmlns:o="urn:schemas-microsoft-com:office:office" xmlns:r="http://schemas.openxmlformats.org/officeDocument/2006/relationships" xmlns:m="http://schemas.openxmlformats.org/officeDocument/2006/math" xmlns:v="urn:schemas-microsoft-com:vml" xmlns:wp14="http://schemas.microsoft.com/office/word/2010/wordprocessingDrawing" xmlns:wp="http://schemas.openxmlformats.org/drawingml/2006/wordprocessingDrawing" xmlns:w10="urn:schemas-microsoft-com:office:word" xmlns:w="http://schemas.openxmlformats.org/wordprocessingml/2006/main" xmlns:w14="http://schemas.microsoft.com/office/word/2010/wordml" xmlns:w15="http://schemas.microsoft.com/office/word/2012/wordml" xmlns:w16cid="http://schemas.microsoft.com/office/word/2016/wordml/cid" xmlns:w16se="http://schemas.microsoft.com/office/word/2015/wordml/symex" xmlns:wpg="http://schemas.microsoft.com/office/word/2010/wordprocessingGroup" xmlns:wpi="http://schemas.microsoft.com/office/word/2010/wordprocessingInk" xmlns:wne="http://schemas.microsoft.com/office/word/2006/wordml" xmlns:wps="http://schemas.microsoft.com/office/word/2010/wordprocessingShape" mc:Ignorable="w14 w15 w16se w16cid wp14">
   <w:body>
     <w:p>
       <w:pPr>
@@ -133,14 +133,14 @@
         <w:rPr>
           <w:lang w:val="en-US"/>
         </w:rPr>
-        <w:t>Excess stock return = intercept + (estimated betas</w:t>
+        <w:t xml:space="preserve">Excess stock return = intercept + (estimated </w:t>
       </w:r>
       <w:proofErr w:type="gramStart"/>
       <w:r>
         <w:rPr>
           <w:lang w:val="en-US"/>
         </w:rPr>
-        <w:t>)(</w:t>
+        <w:t>betas)(</w:t>
       </w:r>
       <w:proofErr w:type="gramEnd"/>
       <w:r>
@@ -180,14 +180,14 @@
         <w:rPr>
           <w:lang w:val="en-US"/>
         </w:rPr>
-        <w:t xml:space="preserve">Conduct hypothesis test: </w:t>
+        <w:t>Conduct hypothesis test: H</w:t>
       </w:r>
       <w:proofErr w:type="gramStart"/>
       <w:r>
         <w:rPr>
           <w:lang w:val="en-US"/>
         </w:rPr>
-        <w:t>H0 :</w:t>
+        <w:t>0 :</w:t>
       </w:r>
       <w:proofErr w:type="gramEnd"/>
       <w:r>
@@ -248,6 +248,47 @@
         </w:rPr>
         <w:t>Does it make a difference if we use value weighted opposed to equal weights??</w:t>
       </w:r>
+    </w:p>
+    <w:p>
+      <w:pPr>
+        <w:rPr>
+          <w:lang w:val="en-US"/>
+        </w:rPr>
+      </w:pPr>
+    </w:p>
+    <w:p>
+      <w:pPr>
+        <w:rPr>
+          <w:lang w:val="en-US"/>
+        </w:rPr>
+      </w:pPr>
+      <w:r>
+        <w:rPr>
+          <w:lang w:val="en-US"/>
+        </w:rPr>
+        <w:t xml:space="preserve">b) Liquidity </w:t>
+      </w:r>
+      <w:proofErr w:type="gramStart"/>
+      <w:r>
+        <w:rPr>
+          <w:lang w:val="en-US"/>
+        </w:rPr>
+        <w:t>factor based</w:t>
+      </w:r>
+      <w:proofErr w:type="gramEnd"/>
+      <w:r>
+        <w:rPr>
+          <w:lang w:val="en-US"/>
+        </w:rPr>
+        <w:t xml:space="preserve"> model</w:t>
+      </w:r>
+    </w:p>
+    <w:p>
+      <w:pPr>
+        <w:rPr>
+          <w:lang w:val="en-US"/>
+        </w:rPr>
+      </w:pPr>
       <w:bookmarkStart w:id="0" w:name="_GoBack"/>
       <w:bookmarkEnd w:id="0"/>
     </w:p>
@@ -268,8 +309,95 @@
         <w:rPr>
           <w:lang w:val="en-US"/>
         </w:rPr>
-        <w:t>b) Liquidity factor based model</w:t>
-      </w:r>
+        <w:t>Random things found online – Neel:</w:t>
+      </w:r>
+    </w:p>
+    <w:p>
+      <w:r>
+        <w:rPr>
+          <w:noProof/>
+        </w:rPr>
+        <w:drawing>
+          <wp:anchor distT="0" distB="0" distL="114300" distR="114300" simplePos="0" relativeHeight="251658240" behindDoc="0" locked="0" layoutInCell="1" allowOverlap="1" wp14:anchorId="0808F083" wp14:editId="39F27AD6">
+            <wp:simplePos x="0" y="0"/>
+            <wp:positionH relativeFrom="margin">
+              <wp:align>right</wp:align>
+            </wp:positionH>
+            <wp:positionV relativeFrom="paragraph">
+              <wp:posOffset>1124226</wp:posOffset>
+            </wp:positionV>
+            <wp:extent cx="5907405" cy="850265"/>
+            <wp:effectExtent l="0" t="0" r="0" b="6985"/>
+            <wp:wrapSquare wrapText="bothSides"/>
+            <wp:docPr id="1" name="Picture 1"/>
+            <wp:cNvGraphicFramePr>
+              <a:graphicFrameLocks xmlns:a="http://schemas.openxmlformats.org/drawingml/2006/main" noChangeAspect="1"/>
+            </wp:cNvGraphicFramePr>
+            <a:graphic xmlns:a="http://schemas.openxmlformats.org/drawingml/2006/main">
+              <a:graphicData uri="http://schemas.openxmlformats.org/drawingml/2006/picture">
+                <pic:pic xmlns:pic="http://schemas.openxmlformats.org/drawingml/2006/picture">
+                  <pic:nvPicPr>
+                    <pic:cNvPr id="1" name=""/>
+                    <pic:cNvPicPr/>
+                  </pic:nvPicPr>
+                  <pic:blipFill rotWithShape="1">
+                    <a:blip r:embed="rId5">
+                      <a:extLst>
+                        <a:ext uri="{28A0092B-C50C-407E-A947-70E740481C1C}">
+                          <a14:useLocalDpi xmlns:a14="http://schemas.microsoft.com/office/drawing/2010/main" val="0"/>
+                        </a:ext>
+                      </a:extLst>
+                    </a:blip>
+                    <a:srcRect l="59949" t="31314" r="10782" b="53678"/>
+                    <a:stretch/>
+                  </pic:blipFill>
+                  <pic:spPr bwMode="auto">
+                    <a:xfrm>
+                      <a:off x="0" y="0"/>
+                      <a:ext cx="5907405" cy="850265"/>
+                    </a:xfrm>
+                    <a:prstGeom prst="rect">
+                      <a:avLst/>
+                    </a:prstGeom>
+                    <a:ln>
+                      <a:noFill/>
+                    </a:ln>
+                    <a:extLst>
+                      <a:ext uri="{53640926-AAD7-44D8-BBD7-CCE9431645EC}">
+                        <a14:shadowObscured xmlns:a14="http://schemas.microsoft.com/office/drawing/2010/main"/>
+                      </a:ext>
+                    </a:extLst>
+                  </pic:spPr>
+                </pic:pic>
+              </a:graphicData>
+            </a:graphic>
+            <wp14:sizeRelH relativeFrom="margin">
+              <wp14:pctWidth>0</wp14:pctWidth>
+            </wp14:sizeRelH>
+            <wp14:sizeRelV relativeFrom="margin">
+              <wp14:pctHeight>0</wp14:pctHeight>
+            </wp14:sizeRelV>
+          </wp:anchor>
+        </w:drawing>
+      </w:r>
+      <w:r>
+        <w:t xml:space="preserve">We should note that one cannot test the CAPM because the true market portfolio of investors’ wealth is not observed. Furthermore, any test of the CAPM would be a joint test of the CAPM and market efficiency. </w:t>
+      </w:r>
+    </w:p>
+    <w:p>
+      <w:pPr>
+        <w:rPr>
+          <w:lang w:val="en-US"/>
+        </w:rPr>
+      </w:pPr>
+      <w:hyperlink r:id="rId6" w:history="1">
+        <w:r>
+          <w:rPr>
+            <w:rStyle w:val="Hyperlink"/>
+          </w:rPr>
+          <w:t>http://home.uchicago.edu/~serginio/files/research/FamaPaper_fm73replication_extension.pdf</w:t>
+        </w:r>
+      </w:hyperlink>
     </w:p>
     <w:sectPr>
       <w:pgSz w:w="11906" w:h="16838"/>
@@ -282,7 +410,7 @@
 </file>
 
 <file path=word/numbering.xml><?xml version="1.0" encoding="utf-8"?>
-<w:numbering xmlns:wpc="http://schemas.microsoft.com/office/word/2010/wordprocessingCanvas" xmlns:cx="http://schemas.microsoft.com/office/drawing/2014/chartex" xmlns:cx1="http://schemas.microsoft.com/office/drawing/2015/9/8/chartex" xmlns:mc="http://schemas.openxmlformats.org/markup-compatibility/2006" xmlns:o="urn:schemas-microsoft-com:office:office" xmlns:r="http://schemas.openxmlformats.org/officeDocument/2006/relationships" xmlns:m="http://schemas.openxmlformats.org/officeDocument/2006/math" xmlns:v="urn:schemas-microsoft-com:vml" xmlns:wp14="http://schemas.microsoft.com/office/word/2010/wordprocessingDrawing" xmlns:wp="http://schemas.openxmlformats.org/drawingml/2006/wordprocessingDrawing" xmlns:w10="urn:schemas-microsoft-com:office:word" xmlns:w="http://schemas.openxmlformats.org/wordprocessingml/2006/main" xmlns:w14="http://schemas.microsoft.com/office/word/2010/wordml" xmlns:w15="http://schemas.microsoft.com/office/word/2012/wordml" xmlns:w16se="http://schemas.microsoft.com/office/word/2015/wordml/symex" xmlns:wpg="http://schemas.microsoft.com/office/word/2010/wordprocessingGroup" xmlns:wpi="http://schemas.microsoft.com/office/word/2010/wordprocessingInk" xmlns:wne="http://schemas.microsoft.com/office/word/2006/wordml" xmlns:wps="http://schemas.microsoft.com/office/word/2010/wordprocessingShape" mc:Ignorable="w14 w15 w16se wp14">
+<w:numbering xmlns:wpc="http://schemas.microsoft.com/office/word/2010/wordprocessingCanvas" xmlns:cx="http://schemas.microsoft.com/office/drawing/2014/chartex" xmlns:cx1="http://schemas.microsoft.com/office/drawing/2015/9/8/chartex" xmlns:cx2="http://schemas.microsoft.com/office/drawing/2015/10/21/chartex" xmlns:cx3="http://schemas.microsoft.com/office/drawing/2016/5/9/chartex" xmlns:cx4="http://schemas.microsoft.com/office/drawing/2016/5/10/chartex" xmlns:cx5="http://schemas.microsoft.com/office/drawing/2016/5/11/chartex" xmlns:cx6="http://schemas.microsoft.com/office/drawing/2016/5/12/chartex" xmlns:cx7="http://schemas.microsoft.com/office/drawing/2016/5/13/chartex" xmlns:cx8="http://schemas.microsoft.com/office/drawing/2016/5/14/chartex" xmlns:mc="http://schemas.openxmlformats.org/markup-compatibility/2006" xmlns:aink="http://schemas.microsoft.com/office/drawing/2016/ink" xmlns:am3d="http://schemas.microsoft.com/office/drawing/2017/model3d" xmlns:o="urn:schemas-microsoft-com:office:office" xmlns:r="http://schemas.openxmlformats.org/officeDocument/2006/relationships" xmlns:m="http://schemas.openxmlformats.org/officeDocument/2006/math" xmlns:v="urn:schemas-microsoft-com:vml" xmlns:wp14="http://schemas.microsoft.com/office/word/2010/wordprocessingDrawing" xmlns:wp="http://schemas.openxmlformats.org/drawingml/2006/wordprocessingDrawing" xmlns:w10="urn:schemas-microsoft-com:office:word" xmlns:w="http://schemas.openxmlformats.org/wordprocessingml/2006/main" xmlns:w14="http://schemas.microsoft.com/office/word/2010/wordml" xmlns:w15="http://schemas.microsoft.com/office/word/2012/wordml" xmlns:w16cid="http://schemas.microsoft.com/office/word/2016/wordml/cid" xmlns:w16se="http://schemas.microsoft.com/office/word/2015/wordml/symex" xmlns:wpg="http://schemas.microsoft.com/office/word/2010/wordprocessingGroup" xmlns:wpi="http://schemas.microsoft.com/office/word/2010/wordprocessingInk" xmlns:wne="http://schemas.microsoft.com/office/word/2006/wordml" xmlns:wps="http://schemas.microsoft.com/office/word/2010/wordprocessingShape" mc:Ignorable="w14 w15 w16se w16cid wp14">
   <w:abstractNum w:abstractNumId="0" w15:restartNumberingAfterBreak="0">
     <w:nsid w:val="5565505B"/>
     <w:multiLevelType w:val="hybridMultilevel"/>
@@ -403,7 +531,7 @@
 </file>
 
 <file path=word/styles.xml><?xml version="1.0" encoding="utf-8"?>
-<w:styles xmlns:mc="http://schemas.openxmlformats.org/markup-compatibility/2006" xmlns:r="http://schemas.openxmlformats.org/officeDocument/2006/relationships" xmlns:w="http://schemas.openxmlformats.org/wordprocessingml/2006/main" xmlns:w14="http://schemas.microsoft.com/office/word/2010/wordml" xmlns:w15="http://schemas.microsoft.com/office/word/2012/wordml" xmlns:w16se="http://schemas.microsoft.com/office/word/2015/wordml/symex" mc:Ignorable="w14 w15 w16se">
+<w:styles xmlns:mc="http://schemas.openxmlformats.org/markup-compatibility/2006" xmlns:r="http://schemas.openxmlformats.org/officeDocument/2006/relationships" xmlns:w="http://schemas.openxmlformats.org/wordprocessingml/2006/main" xmlns:w14="http://schemas.microsoft.com/office/word/2010/wordml" xmlns:w15="http://schemas.microsoft.com/office/word/2012/wordml" xmlns:w16cid="http://schemas.microsoft.com/office/word/2016/wordml/cid" xmlns:w16se="http://schemas.microsoft.com/office/word/2015/wordml/symex" mc:Ignorable="w14 w15 w16se w16cid">
   <w:docDefaults>
     <w:rPrDefault>
       <w:rPr>
@@ -419,7 +547,7 @@
       </w:pPr>
     </w:pPrDefault>
   </w:docDefaults>
-  <w:latentStyles w:defLockedState="0" w:defUIPriority="99" w:defSemiHidden="0" w:defUnhideWhenUsed="0" w:defQFormat="0" w:count="371">
+  <w:latentStyles w:defLockedState="0" w:defUIPriority="99" w:defSemiHidden="0" w:defUnhideWhenUsed="0" w:defQFormat="0" w:count="376">
     <w:lsdException w:name="Normal" w:uiPriority="0" w:qFormat="1"/>
     <w:lsdException w:name="heading 1" w:uiPriority="9" w:qFormat="1"/>
     <w:lsdException w:name="heading 2" w:semiHidden="1" w:uiPriority="9" w:unhideWhenUsed="1" w:qFormat="1"/>
@@ -525,7 +653,6 @@
     <w:lsdException w:name="HTML Sample" w:semiHidden="1" w:unhideWhenUsed="1"/>
     <w:lsdException w:name="HTML Typewriter" w:semiHidden="1" w:unhideWhenUsed="1"/>
     <w:lsdException w:name="HTML Variable" w:semiHidden="1" w:unhideWhenUsed="1"/>
-    <w:lsdException w:name="Normal Table" w:semiHidden="1" w:unhideWhenUsed="1"/>
     <w:lsdException w:name="annotation subject" w:semiHidden="1" w:unhideWhenUsed="1"/>
     <w:lsdException w:name="No List" w:semiHidden="1" w:unhideWhenUsed="1"/>
     <w:lsdException w:name="Outline List 1" w:semiHidden="1" w:unhideWhenUsed="1"/>
@@ -568,11 +695,8 @@
     <w:lsdException w:name="Table Contemporary" w:semiHidden="1" w:unhideWhenUsed="1"/>
     <w:lsdException w:name="Table Elegant" w:semiHidden="1" w:unhideWhenUsed="1"/>
     <w:lsdException w:name="Table Professional" w:semiHidden="1" w:unhideWhenUsed="1"/>
-    <w:lsdException w:name="Table Subtle 1" w:semiHidden="1" w:unhideWhenUsed="1"/>
     <w:lsdException w:name="Table Subtle 2" w:semiHidden="1" w:unhideWhenUsed="1"/>
     <w:lsdException w:name="Table Web 1" w:semiHidden="1" w:unhideWhenUsed="1"/>
-    <w:lsdException w:name="Table Web 2" w:semiHidden="1" w:unhideWhenUsed="1"/>
-    <w:lsdException w:name="Table Web 3" w:semiHidden="1" w:unhideWhenUsed="1"/>
     <w:lsdException w:name="Balloon Text" w:semiHidden="1" w:unhideWhenUsed="1"/>
     <w:lsdException w:name="Table Grid" w:uiPriority="39"/>
     <w:lsdException w:name="Table Theme" w:semiHidden="1" w:unhideWhenUsed="1"/>
@@ -791,6 +915,11 @@
     <w:lsdException w:name="List Table 5 Dark Accent 6" w:uiPriority="50"/>
     <w:lsdException w:name="List Table 6 Colorful Accent 6" w:uiPriority="51"/>
     <w:lsdException w:name="List Table 7 Colorful Accent 6" w:uiPriority="52"/>
+    <w:lsdException w:name="Mention" w:semiHidden="1" w:unhideWhenUsed="1"/>
+    <w:lsdException w:name="Smart Hyperlink" w:semiHidden="1" w:unhideWhenUsed="1"/>
+    <w:lsdException w:name="Hashtag" w:semiHidden="1" w:unhideWhenUsed="1"/>
+    <w:lsdException w:name="Unresolved Mention" w:semiHidden="1" w:unhideWhenUsed="1"/>
+    <w:lsdException w:name="Smart Link" w:semiHidden="1" w:unhideWhenUsed="1"/>
   </w:latentStyles>
   <w:style w:type="paragraph" w:default="1" w:styleId="Normal">
     <w:name w:val="Normal"/>
@@ -833,6 +962,18 @@
       <w:ind w:left="720"/>
       <w:contextualSpacing/>
     </w:pPr>
+  </w:style>
+  <w:style w:type="character" w:styleId="Hyperlink">
+    <w:name w:val="Hyperlink"/>
+    <w:basedOn w:val="DefaultParagraphFont"/>
+    <w:uiPriority w:val="99"/>
+    <w:semiHidden/>
+    <w:unhideWhenUsed/>
+    <w:rsid w:val="001107C3"/>
+    <w:rPr>
+      <w:color w:val="0000FF"/>
+      <w:u w:val="single"/>
+    </w:rPr>
   </w:style>
 </w:styles>
 </file>

--- a/GroupProjectNotes.docx
+++ b/GroupProjectNotes.docx
@@ -1,6 +1,6 @@
 
 <file path=word/document.xml><?xml version="1.0" encoding="utf-8"?>
-<w:document xmlns:wpc="http://schemas.microsoft.com/office/word/2010/wordprocessingCanvas" xmlns:cx="http://schemas.microsoft.com/office/drawing/2014/chartex" xmlns:cx1="http://schemas.microsoft.com/office/drawing/2015/9/8/chartex" xmlns:cx2="http://schemas.microsoft.com/office/drawing/2015/10/21/chartex" xmlns:cx3="http://schemas.microsoft.com/office/drawing/2016/5/9/chartex" xmlns:cx4="http://schemas.microsoft.com/office/drawing/2016/5/10/chartex" xmlns:cx5="http://schemas.microsoft.com/office/drawing/2016/5/11/chartex" xmlns:cx6="http://schemas.microsoft.com/office/drawing/2016/5/12/chartex" xmlns:cx7="http://schemas.microsoft.com/office/drawing/2016/5/13/chartex" xmlns:cx8="http://schemas.microsoft.com/office/drawing/2016/5/14/chartex" xmlns:mc="http://schemas.openxmlformats.org/markup-compatibility/2006" xmlns:aink="http://schemas.microsoft.com/office/drawing/2016/ink" xmlns:am3d="http://schemas.microsoft.com/office/drawing/2017/model3d" xmlns:o="urn:schemas-microsoft-com:office:office" xmlns:r="http://schemas.openxmlformats.org/officeDocument/2006/relationships" xmlns:m="http://schemas.openxmlformats.org/officeDocument/2006/math" xmlns:v="urn:schemas-microsoft-com:vml" xmlns:wp14="http://schemas.microsoft.com/office/word/2010/wordprocessingDrawing" xmlns:wp="http://schemas.openxmlformats.org/drawingml/2006/wordprocessingDrawing" xmlns:w10="urn:schemas-microsoft-com:office:word" xmlns:w="http://schemas.openxmlformats.org/wordprocessingml/2006/main" xmlns:w14="http://schemas.microsoft.com/office/word/2010/wordml" xmlns:w15="http://schemas.microsoft.com/office/word/2012/wordml" xmlns:w16cid="http://schemas.microsoft.com/office/word/2016/wordml/cid" xmlns:w16se="http://schemas.microsoft.com/office/word/2015/wordml/symex" xmlns:wpg="http://schemas.microsoft.com/office/word/2010/wordprocessingGroup" xmlns:wpi="http://schemas.microsoft.com/office/word/2010/wordprocessingInk" xmlns:wne="http://schemas.microsoft.com/office/word/2006/wordml" xmlns:wps="http://schemas.microsoft.com/office/word/2010/wordprocessingShape" mc:Ignorable="w14 w15 w16se w16cid wp14">
+<w:document xmlns:wpc="http://schemas.microsoft.com/office/word/2010/wordprocessingCanvas" xmlns:cx="http://schemas.microsoft.com/office/drawing/2014/chartex" xmlns:cx1="http://schemas.microsoft.com/office/drawing/2015/9/8/chartex" xmlns:mc="http://schemas.openxmlformats.org/markup-compatibility/2006" xmlns:o="urn:schemas-microsoft-com:office:office" xmlns:r="http://schemas.openxmlformats.org/officeDocument/2006/relationships" xmlns:m="http://schemas.openxmlformats.org/officeDocument/2006/math" xmlns:v="urn:schemas-microsoft-com:vml" xmlns:wp14="http://schemas.microsoft.com/office/word/2010/wordprocessingDrawing" xmlns:wp="http://schemas.openxmlformats.org/drawingml/2006/wordprocessingDrawing" xmlns:w10="urn:schemas-microsoft-com:office:word" xmlns:w="http://schemas.openxmlformats.org/wordprocessingml/2006/main" xmlns:w14="http://schemas.microsoft.com/office/word/2010/wordml" xmlns:w15="http://schemas.microsoft.com/office/word/2012/wordml" xmlns:w16se="http://schemas.microsoft.com/office/word/2015/wordml/symex" xmlns:wpg="http://schemas.microsoft.com/office/word/2010/wordprocessingGroup" xmlns:wpi="http://schemas.microsoft.com/office/word/2010/wordprocessingInk" xmlns:wne="http://schemas.microsoft.com/office/word/2006/wordml" xmlns:wps="http://schemas.microsoft.com/office/word/2010/wordprocessingShape" mc:Ignorable="w14 w15 w16se wp14">
   <w:body>
     <w:p>
       <w:pPr>
@@ -133,14 +133,14 @@
         <w:rPr>
           <w:lang w:val="en-US"/>
         </w:rPr>
-        <w:t xml:space="preserve">Excess stock return = intercept + (estimated </w:t>
+        <w:t>Excess stock return = intercept + (estimated betas</w:t>
       </w:r>
       <w:proofErr w:type="gramStart"/>
       <w:r>
         <w:rPr>
           <w:lang w:val="en-US"/>
         </w:rPr>
-        <w:t>betas)(</w:t>
+        <w:t>)(</w:t>
       </w:r>
       <w:proofErr w:type="gramEnd"/>
       <w:r>
@@ -180,14 +180,14 @@
         <w:rPr>
           <w:lang w:val="en-US"/>
         </w:rPr>
-        <w:t>Conduct hypothesis test: H</w:t>
+        <w:t xml:space="preserve">Conduct hypothesis test: </w:t>
       </w:r>
       <w:proofErr w:type="gramStart"/>
       <w:r>
         <w:rPr>
           <w:lang w:val="en-US"/>
         </w:rPr>
-        <w:t>0 :</w:t>
+        <w:t>H0 :</w:t>
       </w:r>
       <w:proofErr w:type="gramEnd"/>
       <w:r>
@@ -266,31 +266,56 @@
         <w:rPr>
           <w:lang w:val="en-US"/>
         </w:rPr>
-        <w:t xml:space="preserve">b) Liquidity </w:t>
-      </w:r>
-      <w:proofErr w:type="gramStart"/>
-      <w:r>
-        <w:rPr>
-          <w:lang w:val="en-US"/>
-        </w:rPr>
-        <w:t>factor based</w:t>
-      </w:r>
-      <w:proofErr w:type="gramEnd"/>
-      <w:r>
-        <w:rPr>
-          <w:lang w:val="en-US"/>
-        </w:rPr>
-        <w:t xml:space="preserve"> model</w:t>
-      </w:r>
-    </w:p>
-    <w:p>
-      <w:pPr>
-        <w:rPr>
-          <w:lang w:val="en-US"/>
-        </w:rPr>
-      </w:pPr>
+        <w:t>b) Liquid</w:t>
+      </w:r>
       <w:bookmarkStart w:id="0" w:name="_GoBack"/>
       <w:bookmarkEnd w:id="0"/>
+      <w:r>
+        <w:rPr>
+          <w:lang w:val="en-US"/>
+        </w:rPr>
+        <w:t>ity factor based model</w:t>
+      </w:r>
+    </w:p>
+    <w:p>
+      <w:hyperlink r:id="rId5" w:history="1">
+        <w:r>
+          <w:rPr>
+            <w:rStyle w:val="Hyperlink"/>
+          </w:rPr>
+          <w:t>https://faculty.chicagobooth.edu/lubos.pastor/research/</w:t>
+        </w:r>
+      </w:hyperlink>
+    </w:p>
+    <w:p>
+      <w:pPr>
+        <w:rPr>
+          <w:lang w:val="en-US"/>
+        </w:rPr>
+      </w:pPr>
+      <w:r>
+        <w:t>Null values from 1962 – 1967 for liquidity (hence removed from our research)</w:t>
+      </w:r>
+    </w:p>
+    <w:p>
+      <w:pPr>
+        <w:rPr>
+          <w:lang w:val="en-US"/>
+        </w:rPr>
+      </w:pPr>
+      <w:r>
+        <w:rPr>
+          <w:lang w:val="en-US"/>
+        </w:rPr>
+        <w:t>3 factors: aggregate Liquidity. Innovations in liquidity, Traded Liquidity Factor</w:t>
+      </w:r>
+    </w:p>
+    <w:p>
+      <w:pPr>
+        <w:rPr>
+          <w:lang w:val="en-US"/>
+        </w:rPr>
+      </w:pPr>
     </w:p>
     <w:p>
       <w:pPr>
@@ -316,6 +341,7 @@
       <w:r>
         <w:rPr>
           <w:noProof/>
+          <w:lang w:eastAsia="en-GB"/>
         </w:rPr>
         <w:drawing>
           <wp:anchor distT="0" distB="0" distL="114300" distR="114300" simplePos="0" relativeHeight="251658240" behindDoc="0" locked="0" layoutInCell="1" allowOverlap="1" wp14:anchorId="0808F083" wp14:editId="39F27AD6">
@@ -341,7 +367,7 @@
                     <pic:cNvPicPr/>
                   </pic:nvPicPr>
                   <pic:blipFill rotWithShape="1">
-                    <a:blip r:embed="rId5">
+                    <a:blip r:embed="rId6">
                       <a:extLst>
                         <a:ext uri="{28A0092B-C50C-407E-A947-70E740481C1C}">
                           <a14:useLocalDpi xmlns:a14="http://schemas.microsoft.com/office/drawing/2010/main" val="0"/>
@@ -387,10 +413,10 @@
     <w:p>
       <w:pPr>
         <w:rPr>
-          <w:lang w:val="en-US"/>
-        </w:rPr>
-      </w:pPr>
-      <w:hyperlink r:id="rId6" w:history="1">
+          <w:rStyle w:val="Hyperlink"/>
+        </w:rPr>
+      </w:pPr>
+      <w:hyperlink r:id="rId7" w:history="1">
         <w:r>
           <w:rPr>
             <w:rStyle w:val="Hyperlink"/>
@@ -398,6 +424,206 @@
           <w:t>http://home.uchicago.edu/~serginio/files/research/FamaPaper_fm73replication_extension.pdf</w:t>
         </w:r>
       </w:hyperlink>
+    </w:p>
+    <w:p>
+      <w:pPr>
+        <w:rPr>
+          <w:rStyle w:val="Hyperlink"/>
+          <w:color w:val="auto"/>
+          <w:u w:val="none"/>
+        </w:rPr>
+      </w:pPr>
+    </w:p>
+    <w:p>
+      <w:pPr>
+        <w:rPr>
+          <w:rStyle w:val="Hyperlink"/>
+          <w:color w:val="auto"/>
+          <w:u w:val="none"/>
+        </w:rPr>
+      </w:pPr>
+      <w:r>
+        <w:rPr>
+          <w:rStyle w:val="Hyperlink"/>
+          <w:color w:val="auto"/>
+          <w:u w:val="none"/>
+        </w:rPr>
+        <w:t>Interes</w:t>
+      </w:r>
+      <w:r>
+        <w:rPr>
+          <w:rStyle w:val="Hyperlink"/>
+          <w:color w:val="auto"/>
+          <w:u w:val="none"/>
+        </w:rPr>
+        <w:t xml:space="preserve">ting article on Pastor </w:t>
+      </w:r>
+      <w:proofErr w:type="spellStart"/>
+      <w:r>
+        <w:rPr>
+          <w:rStyle w:val="Hyperlink"/>
+          <w:color w:val="auto"/>
+          <w:u w:val="none"/>
+        </w:rPr>
+        <w:t>Stambaugh</w:t>
+      </w:r>
+      <w:proofErr w:type="spellEnd"/>
+      <w:r>
+        <w:rPr>
+          <w:rStyle w:val="Hyperlink"/>
+          <w:color w:val="auto"/>
+          <w:u w:val="none"/>
+        </w:rPr>
+        <w:t xml:space="preserve"> and liquidity factors</w:t>
+      </w:r>
+    </w:p>
+    <w:p>
+      <w:hyperlink r:id="rId8" w:history="1">
+        <w:r>
+          <w:rPr>
+            <w:rStyle w:val="Hyperlink"/>
+          </w:rPr>
+          <w:t>https://reader.elsevier.com/reader/sd/pii/S0165176517305268?token=58305A5975A2F4CCEEA33631EAB3C08AF77636C89340771AACE60C6B272AD37B26587D34D06376542D90DCAAEAE250C5</w:t>
+        </w:r>
+      </w:hyperlink>
+    </w:p>
+    <w:p/>
+    <w:p>
+      <w:r>
+        <w:t>Apparently this guy says Pastor’s liquidity measure is trash:</w:t>
+      </w:r>
+    </w:p>
+    <w:p>
+      <w:hyperlink r:id="rId9" w:history="1">
+        <w:r>
+          <w:rPr>
+            <w:rStyle w:val="Hyperlink"/>
+          </w:rPr>
+          <w:t>https://www.researchgate.net/publication/222579336_Do_Liquidity_Measures_Measure_Liquidity</w:t>
+        </w:r>
+      </w:hyperlink>
+    </w:p>
+    <w:p>
+      <w:pPr>
+        <w:rPr>
+          <w:rStyle w:val="Hyperlink"/>
+        </w:rPr>
+      </w:pPr>
+    </w:p>
+    <w:p>
+      <w:pPr>
+        <w:rPr>
+          <w:rStyle w:val="Hyperlink"/>
+        </w:rPr>
+      </w:pPr>
+    </w:p>
+    <w:p>
+      <w:pPr>
+        <w:rPr>
+          <w:rStyle w:val="Hyperlink"/>
+          <w:color w:val="auto"/>
+          <w:u w:val="none"/>
+        </w:rPr>
+      </w:pPr>
+      <w:r>
+        <w:rPr>
+          <w:rStyle w:val="Hyperlink"/>
+          <w:color w:val="auto"/>
+          <w:u w:val="none"/>
+        </w:rPr>
+        <w:t>To ask</w:t>
+      </w:r>
+      <w:r>
+        <w:rPr>
+          <w:rStyle w:val="Hyperlink"/>
+          <w:color w:val="auto"/>
+          <w:u w:val="none"/>
+        </w:rPr>
+        <w:t xml:space="preserve"> Roman:</w:t>
+      </w:r>
+    </w:p>
+    <w:p>
+      <w:pPr>
+        <w:rPr>
+          <w:rStyle w:val="Hyperlink"/>
+          <w:color w:val="auto"/>
+          <w:u w:val="none"/>
+        </w:rPr>
+      </w:pPr>
+      <w:r>
+        <w:rPr>
+          <w:rStyle w:val="Hyperlink"/>
+          <w:color w:val="auto"/>
+          <w:u w:val="none"/>
+        </w:rPr>
+        <w:t>Liquidity factors or factor???</w:t>
+      </w:r>
+    </w:p>
+    <w:p>
+      <w:pPr>
+        <w:rPr>
+          <w:rStyle w:val="Hyperlink"/>
+          <w:color w:val="auto"/>
+          <w:u w:val="none"/>
+        </w:rPr>
+      </w:pPr>
+      <w:r>
+        <w:rPr>
+          <w:rStyle w:val="Hyperlink"/>
+          <w:color w:val="auto"/>
+          <w:u w:val="none"/>
+        </w:rPr>
+        <w:t>Rebalancing betas</w:t>
+      </w:r>
+    </w:p>
+    <w:p>
+      <w:pPr>
+        <w:rPr>
+          <w:rStyle w:val="Hyperlink"/>
+          <w:color w:val="auto"/>
+          <w:u w:val="none"/>
+        </w:rPr>
+      </w:pPr>
+      <w:r>
+        <w:rPr>
+          <w:rStyle w:val="Hyperlink"/>
+          <w:color w:val="auto"/>
+          <w:u w:val="none"/>
+        </w:rPr>
+        <w:t xml:space="preserve">T-statistic (HAC – </w:t>
+      </w:r>
+      <w:proofErr w:type="spellStart"/>
+      <w:r>
+        <w:rPr>
+          <w:rStyle w:val="Hyperlink"/>
+          <w:color w:val="auto"/>
+          <w:u w:val="none"/>
+        </w:rPr>
+        <w:t>newey</w:t>
+      </w:r>
+      <w:proofErr w:type="spellEnd"/>
+      <w:r>
+        <w:rPr>
+          <w:rStyle w:val="Hyperlink"/>
+          <w:color w:val="auto"/>
+          <w:u w:val="none"/>
+        </w:rPr>
+        <w:t xml:space="preserve"> west)</w:t>
+      </w:r>
+    </w:p>
+    <w:p>
+      <w:pPr>
+        <w:rPr>
+          <w:rStyle w:val="Hyperlink"/>
+        </w:rPr>
+      </w:pPr>
+    </w:p>
+    <w:p>
+      <w:pPr>
+        <w:rPr>
+          <w:lang w:val="en-US"/>
+        </w:rPr>
+      </w:pPr>
     </w:p>
     <w:sectPr>
       <w:pgSz w:w="11906" w:h="16838"/>
@@ -410,7 +636,7 @@
 </file>
 
 <file path=word/numbering.xml><?xml version="1.0" encoding="utf-8"?>
-<w:numbering xmlns:wpc="http://schemas.microsoft.com/office/word/2010/wordprocessingCanvas" xmlns:cx="http://schemas.microsoft.com/office/drawing/2014/chartex" xmlns:cx1="http://schemas.microsoft.com/office/drawing/2015/9/8/chartex" xmlns:cx2="http://schemas.microsoft.com/office/drawing/2015/10/21/chartex" xmlns:cx3="http://schemas.microsoft.com/office/drawing/2016/5/9/chartex" xmlns:cx4="http://schemas.microsoft.com/office/drawing/2016/5/10/chartex" xmlns:cx5="http://schemas.microsoft.com/office/drawing/2016/5/11/chartex" xmlns:cx6="http://schemas.microsoft.com/office/drawing/2016/5/12/chartex" xmlns:cx7="http://schemas.microsoft.com/office/drawing/2016/5/13/chartex" xmlns:cx8="http://schemas.microsoft.com/office/drawing/2016/5/14/chartex" xmlns:mc="http://schemas.openxmlformats.org/markup-compatibility/2006" xmlns:aink="http://schemas.microsoft.com/office/drawing/2016/ink" xmlns:am3d="http://schemas.microsoft.com/office/drawing/2017/model3d" xmlns:o="urn:schemas-microsoft-com:office:office" xmlns:r="http://schemas.openxmlformats.org/officeDocument/2006/relationships" xmlns:m="http://schemas.openxmlformats.org/officeDocument/2006/math" xmlns:v="urn:schemas-microsoft-com:vml" xmlns:wp14="http://schemas.microsoft.com/office/word/2010/wordprocessingDrawing" xmlns:wp="http://schemas.openxmlformats.org/drawingml/2006/wordprocessingDrawing" xmlns:w10="urn:schemas-microsoft-com:office:word" xmlns:w="http://schemas.openxmlformats.org/wordprocessingml/2006/main" xmlns:w14="http://schemas.microsoft.com/office/word/2010/wordml" xmlns:w15="http://schemas.microsoft.com/office/word/2012/wordml" xmlns:w16cid="http://schemas.microsoft.com/office/word/2016/wordml/cid" xmlns:w16se="http://schemas.microsoft.com/office/word/2015/wordml/symex" xmlns:wpg="http://schemas.microsoft.com/office/word/2010/wordprocessingGroup" xmlns:wpi="http://schemas.microsoft.com/office/word/2010/wordprocessingInk" xmlns:wne="http://schemas.microsoft.com/office/word/2006/wordml" xmlns:wps="http://schemas.microsoft.com/office/word/2010/wordprocessingShape" mc:Ignorable="w14 w15 w16se w16cid wp14">
+<w:numbering xmlns:wpc="http://schemas.microsoft.com/office/word/2010/wordprocessingCanvas" xmlns:cx="http://schemas.microsoft.com/office/drawing/2014/chartex" xmlns:cx1="http://schemas.microsoft.com/office/drawing/2015/9/8/chartex" xmlns:mc="http://schemas.openxmlformats.org/markup-compatibility/2006" xmlns:o="urn:schemas-microsoft-com:office:office" xmlns:r="http://schemas.openxmlformats.org/officeDocument/2006/relationships" xmlns:m="http://schemas.openxmlformats.org/officeDocument/2006/math" xmlns:v="urn:schemas-microsoft-com:vml" xmlns:wp14="http://schemas.microsoft.com/office/word/2010/wordprocessingDrawing" xmlns:wp="http://schemas.openxmlformats.org/drawingml/2006/wordprocessingDrawing" xmlns:w10="urn:schemas-microsoft-com:office:word" xmlns:w="http://schemas.openxmlformats.org/wordprocessingml/2006/main" xmlns:w14="http://schemas.microsoft.com/office/word/2010/wordml" xmlns:w15="http://schemas.microsoft.com/office/word/2012/wordml" xmlns:w16se="http://schemas.microsoft.com/office/word/2015/wordml/symex" xmlns:wpg="http://schemas.microsoft.com/office/word/2010/wordprocessingGroup" xmlns:wpi="http://schemas.microsoft.com/office/word/2010/wordprocessingInk" xmlns:wne="http://schemas.microsoft.com/office/word/2006/wordml" xmlns:wps="http://schemas.microsoft.com/office/word/2010/wordprocessingShape" mc:Ignorable="w14 w15 w16se wp14">
   <w:abstractNum w:abstractNumId="0" w15:restartNumberingAfterBreak="0">
     <w:nsid w:val="5565505B"/>
     <w:multiLevelType w:val="hybridMultilevel"/>
@@ -531,7 +757,7 @@
 </file>
 
 <file path=word/styles.xml><?xml version="1.0" encoding="utf-8"?>
-<w:styles xmlns:mc="http://schemas.openxmlformats.org/markup-compatibility/2006" xmlns:r="http://schemas.openxmlformats.org/officeDocument/2006/relationships" xmlns:w="http://schemas.openxmlformats.org/wordprocessingml/2006/main" xmlns:w14="http://schemas.microsoft.com/office/word/2010/wordml" xmlns:w15="http://schemas.microsoft.com/office/word/2012/wordml" xmlns:w16cid="http://schemas.microsoft.com/office/word/2016/wordml/cid" xmlns:w16se="http://schemas.microsoft.com/office/word/2015/wordml/symex" mc:Ignorable="w14 w15 w16se w16cid">
+<w:styles xmlns:mc="http://schemas.openxmlformats.org/markup-compatibility/2006" xmlns:r="http://schemas.openxmlformats.org/officeDocument/2006/relationships" xmlns:w="http://schemas.openxmlformats.org/wordprocessingml/2006/main" xmlns:w14="http://schemas.microsoft.com/office/word/2010/wordml" xmlns:w15="http://schemas.microsoft.com/office/word/2012/wordml" xmlns:w16se="http://schemas.microsoft.com/office/word/2015/wordml/symex" mc:Ignorable="w14 w15 w16se">
   <w:docDefaults>
     <w:rPrDefault>
       <w:rPr>
@@ -547,7 +773,7 @@
       </w:pPr>
     </w:pPrDefault>
   </w:docDefaults>
-  <w:latentStyles w:defLockedState="0" w:defUIPriority="99" w:defSemiHidden="0" w:defUnhideWhenUsed="0" w:defQFormat="0" w:count="376">
+  <w:latentStyles w:defLockedState="0" w:defUIPriority="99" w:defSemiHidden="0" w:defUnhideWhenUsed="0" w:defQFormat="0" w:count="371">
     <w:lsdException w:name="Normal" w:uiPriority="0" w:qFormat="1"/>
     <w:lsdException w:name="heading 1" w:uiPriority="9" w:qFormat="1"/>
     <w:lsdException w:name="heading 2" w:semiHidden="1" w:uiPriority="9" w:unhideWhenUsed="1" w:qFormat="1"/>
@@ -653,6 +879,7 @@
     <w:lsdException w:name="HTML Sample" w:semiHidden="1" w:unhideWhenUsed="1"/>
     <w:lsdException w:name="HTML Typewriter" w:semiHidden="1" w:unhideWhenUsed="1"/>
     <w:lsdException w:name="HTML Variable" w:semiHidden="1" w:unhideWhenUsed="1"/>
+    <w:lsdException w:name="Normal Table" w:semiHidden="1" w:unhideWhenUsed="1"/>
     <w:lsdException w:name="annotation subject" w:semiHidden="1" w:unhideWhenUsed="1"/>
     <w:lsdException w:name="No List" w:semiHidden="1" w:unhideWhenUsed="1"/>
     <w:lsdException w:name="Outline List 1" w:semiHidden="1" w:unhideWhenUsed="1"/>
@@ -695,8 +922,11 @@
     <w:lsdException w:name="Table Contemporary" w:semiHidden="1" w:unhideWhenUsed="1"/>
     <w:lsdException w:name="Table Elegant" w:semiHidden="1" w:unhideWhenUsed="1"/>
     <w:lsdException w:name="Table Professional" w:semiHidden="1" w:unhideWhenUsed="1"/>
+    <w:lsdException w:name="Table Subtle 1" w:semiHidden="1" w:unhideWhenUsed="1"/>
     <w:lsdException w:name="Table Subtle 2" w:semiHidden="1" w:unhideWhenUsed="1"/>
     <w:lsdException w:name="Table Web 1" w:semiHidden="1" w:unhideWhenUsed="1"/>
+    <w:lsdException w:name="Table Web 2" w:semiHidden="1" w:unhideWhenUsed="1"/>
+    <w:lsdException w:name="Table Web 3" w:semiHidden="1" w:unhideWhenUsed="1"/>
     <w:lsdException w:name="Balloon Text" w:semiHidden="1" w:unhideWhenUsed="1"/>
     <w:lsdException w:name="Table Grid" w:uiPriority="39"/>
     <w:lsdException w:name="Table Theme" w:semiHidden="1" w:unhideWhenUsed="1"/>
@@ -915,11 +1145,6 @@
     <w:lsdException w:name="List Table 5 Dark Accent 6" w:uiPriority="50"/>
     <w:lsdException w:name="List Table 6 Colorful Accent 6" w:uiPriority="51"/>
     <w:lsdException w:name="List Table 7 Colorful Accent 6" w:uiPriority="52"/>
-    <w:lsdException w:name="Mention" w:semiHidden="1" w:unhideWhenUsed="1"/>
-    <w:lsdException w:name="Smart Hyperlink" w:semiHidden="1" w:unhideWhenUsed="1"/>
-    <w:lsdException w:name="Hashtag" w:semiHidden="1" w:unhideWhenUsed="1"/>
-    <w:lsdException w:name="Unresolved Mention" w:semiHidden="1" w:unhideWhenUsed="1"/>
-    <w:lsdException w:name="Smart Link" w:semiHidden="1" w:unhideWhenUsed="1"/>
   </w:latentStyles>
   <w:style w:type="paragraph" w:default="1" w:styleId="Normal">
     <w:name w:val="Normal"/>
@@ -972,6 +1197,18 @@
     <w:rsid w:val="001107C3"/>
     <w:rPr>
       <w:color w:val="0000FF"/>
+      <w:u w:val="single"/>
+    </w:rPr>
+  </w:style>
+  <w:style w:type="character" w:styleId="FollowedHyperlink">
+    <w:name w:val="FollowedHyperlink"/>
+    <w:basedOn w:val="DefaultParagraphFont"/>
+    <w:uiPriority w:val="99"/>
+    <w:semiHidden/>
+    <w:unhideWhenUsed/>
+    <w:rsid w:val="00251531"/>
+    <w:rPr>
+      <w:color w:val="954F72" w:themeColor="followedHyperlink"/>
       <w:u w:val="single"/>
     </w:rPr>
   </w:style>

--- a/GroupProjectNotes.docx
+++ b/GroupProjectNotes.docx
@@ -266,15 +266,7 @@
         <w:rPr>
           <w:lang w:val="en-US"/>
         </w:rPr>
-        <w:t>b) Liquid</w:t>
-      </w:r>
-      <w:bookmarkStart w:id="0" w:name="_GoBack"/>
-      <w:bookmarkEnd w:id="0"/>
-      <w:r>
-        <w:rPr>
-          <w:lang w:val="en-US"/>
-        </w:rPr>
-        <w:t>ity factor based model</w:t>
+        <w:t>b) Liquidity factor based model</w:t>
       </w:r>
     </w:p>
     <w:p>
@@ -448,6 +440,7 @@
           <w:color w:val="auto"/>
           <w:u w:val="none"/>
         </w:rPr>
+        <w:lastRenderedPageBreak/>
         <w:t>Interes</w:t>
       </w:r>
       <w:r>
@@ -521,6 +514,138 @@
       <w:pPr>
         <w:rPr>
           <w:rStyle w:val="Hyperlink"/>
+        </w:rPr>
+      </w:pPr>
+    </w:p>
+    <w:p>
+      <w:hyperlink r:id="rId10" w:history="1">
+        <w:r>
+          <w:rPr>
+            <w:rStyle w:val="Hyperlink"/>
+          </w:rPr>
+          <w:t>https://quant.stackexchange.com/questions/44367/question-about-fama-macbeth-regression-confusion-about-paper?rq=1</w:t>
+        </w:r>
+      </w:hyperlink>
+    </w:p>
+    <w:p>
+      <w:hyperlink r:id="rId11" w:anchor="43815" w:history="1">
+        <w:r>
+          <w:rPr>
+            <w:rStyle w:val="Hyperlink"/>
+          </w:rPr>
+          <w:t>https://quant.stackexchange.com/questions/43782/calculatin</w:t>
+        </w:r>
+        <w:r>
+          <w:rPr>
+            <w:rStyle w:val="Hyperlink"/>
+          </w:rPr>
+          <w:t>g</w:t>
+        </w:r>
+        <w:r>
+          <w:rPr>
+            <w:rStyle w:val="Hyperlink"/>
+          </w:rPr>
+          <w:t>-the-pricing-error-in-fama-macbeth-regression-for-fama-french-5-facto/43815#43815</w:t>
+        </w:r>
+      </w:hyperlink>
+    </w:p>
+    <w:p>
+      <w:hyperlink r:id="rId12" w:anchor="42616" w:history="1">
+        <w:r>
+          <w:rPr>
+            <w:rStyle w:val="Hyperlink"/>
+          </w:rPr>
+          <w:t>https://quant.stackexchange.com/questions/42610/fama-m</w:t>
+        </w:r>
+        <w:r>
+          <w:rPr>
+            <w:rStyle w:val="Hyperlink"/>
+          </w:rPr>
+          <w:t>a</w:t>
+        </w:r>
+        <w:r>
+          <w:rPr>
+            <w:rStyle w:val="Hyperlink"/>
+          </w:rPr>
+          <w:t>cbeth-cross-sectional-regression/42616#42616</w:t>
+        </w:r>
+      </w:hyperlink>
+    </w:p>
+    <w:p>
+      <w:pPr>
+        <w:rPr>
+          <w:rStyle w:val="Hyperlink"/>
+        </w:rPr>
+      </w:pPr>
+      <w:hyperlink r:id="rId13" w:history="1">
+        <w:r>
+          <w:rPr>
+            <w:rStyle w:val="Hyperlink"/>
+          </w:rPr>
+          <w:t>https://quant.stackexchange.com/questions/47422/using-the-fama-macbeth-process-to-test-capm?rq=1</w:t>
+        </w:r>
+      </w:hyperlink>
+    </w:p>
+    <w:p>
+      <w:pPr>
+        <w:rPr>
+          <w:rStyle w:val="Hyperlink"/>
+        </w:rPr>
+      </w:pPr>
+    </w:p>
+    <w:p>
+      <w:pPr>
+        <w:rPr>
+          <w:rStyle w:val="Hyperlink"/>
+        </w:rPr>
+      </w:pPr>
+    </w:p>
+    <w:p>
+      <w:pPr>
+        <w:rPr>
+          <w:rStyle w:val="Hyperlink"/>
+        </w:rPr>
+      </w:pPr>
+    </w:p>
+    <w:p>
+      <w:pPr>
+        <w:rPr>
+          <w:rStyle w:val="Hyperlink"/>
+        </w:rPr>
+      </w:pPr>
+    </w:p>
+    <w:p>
+      <w:pPr>
+        <w:rPr>
+          <w:rStyle w:val="Hyperlink"/>
+        </w:rPr>
+      </w:pPr>
+    </w:p>
+    <w:p>
+      <w:pPr>
+        <w:rPr>
+          <w:rStyle w:val="Hyperlink"/>
+        </w:rPr>
+      </w:pPr>
+    </w:p>
+    <w:p>
+      <w:pPr>
+        <w:rPr>
+          <w:rStyle w:val="Hyperlink"/>
+        </w:rPr>
+      </w:pPr>
+    </w:p>
+    <w:p>
+      <w:pPr>
+        <w:rPr>
+          <w:rStyle w:val="Hyperlink"/>
+        </w:rPr>
+      </w:pPr>
+    </w:p>
+    <w:p>
+      <w:pPr>
+        <w:rPr>
+          <w:rStyle w:val="Hyperlink"/>
           <w:color w:val="auto"/>
           <w:u w:val="none"/>
         </w:rPr>
@@ -610,6 +735,994 @@
         </w:rPr>
         <w:t xml:space="preserve"> west)</w:t>
       </w:r>
+    </w:p>
+    <w:p>
+      <w:pPr>
+        <w:rPr>
+          <w:rStyle w:val="Hyperlink"/>
+          <w:color w:val="auto"/>
+          <w:u w:val="none"/>
+        </w:rPr>
+      </w:pPr>
+    </w:p>
+    <w:p>
+      <w:pPr>
+        <w:rPr>
+          <w:rStyle w:val="Hyperlink"/>
+          <w:color w:val="auto"/>
+          <w:u w:val="none"/>
+        </w:rPr>
+      </w:pPr>
+    </w:p>
+    <w:p>
+      <w:pPr>
+        <w:rPr>
+          <w:rStyle w:val="Hyperlink"/>
+          <w:color w:val="auto"/>
+          <w:u w:val="none"/>
+        </w:rPr>
+      </w:pPr>
+    </w:p>
+    <w:p>
+      <w:pPr>
+        <w:rPr>
+          <w:rStyle w:val="Hyperlink"/>
+          <w:color w:val="auto"/>
+          <w:u w:val="none"/>
+        </w:rPr>
+      </w:pPr>
+    </w:p>
+    <w:p>
+      <w:pPr>
+        <w:rPr>
+          <w:rStyle w:val="Hyperlink"/>
+          <w:color w:val="auto"/>
+          <w:u w:val="none"/>
+        </w:rPr>
+      </w:pPr>
+      <w:r>
+        <w:rPr>
+          <w:rStyle w:val="Hyperlink"/>
+          <w:color w:val="auto"/>
+          <w:u w:val="none"/>
+        </w:rPr>
+        <w:t>Intro</w:t>
+      </w:r>
+      <w:r>
+        <w:rPr>
+          <w:rStyle w:val="Hyperlink"/>
+          <w:color w:val="auto"/>
+          <w:u w:val="none"/>
+        </w:rPr>
+        <w:t xml:space="preserve"> (500 max)</w:t>
+      </w:r>
+    </w:p>
+    <w:p>
+      <w:pPr>
+        <w:pStyle w:val="ListParagraph"/>
+        <w:numPr>
+          <w:ilvl w:val="0"/>
+          <w:numId w:val="2"/>
+        </w:numPr>
+        <w:rPr>
+          <w:rStyle w:val="Hyperlink"/>
+          <w:color w:val="auto"/>
+          <w:u w:val="none"/>
+        </w:rPr>
+      </w:pPr>
+      <w:r>
+        <w:rPr>
+          <w:rStyle w:val="Hyperlink"/>
+          <w:color w:val="auto"/>
+          <w:u w:val="none"/>
+        </w:rPr>
+        <w:t>Abstract</w:t>
+      </w:r>
+    </w:p>
+    <w:p>
+      <w:pPr>
+        <w:pStyle w:val="ListParagraph"/>
+        <w:numPr>
+          <w:ilvl w:val="0"/>
+          <w:numId w:val="2"/>
+        </w:numPr>
+        <w:rPr>
+          <w:rStyle w:val="Hyperlink"/>
+          <w:color w:val="auto"/>
+          <w:u w:val="none"/>
+        </w:rPr>
+      </w:pPr>
+      <w:r>
+        <w:rPr>
+          <w:rStyle w:val="Hyperlink"/>
+          <w:color w:val="auto"/>
+          <w:u w:val="none"/>
+        </w:rPr>
+        <w:t>What are we trying to do – the theory behind the problem</w:t>
+      </w:r>
+    </w:p>
+    <w:p>
+      <w:pPr>
+        <w:pStyle w:val="ListParagraph"/>
+        <w:numPr>
+          <w:ilvl w:val="0"/>
+          <w:numId w:val="2"/>
+        </w:numPr>
+        <w:rPr>
+          <w:rStyle w:val="Hyperlink"/>
+          <w:color w:val="auto"/>
+          <w:u w:val="none"/>
+        </w:rPr>
+      </w:pPr>
+      <w:r>
+        <w:rPr>
+          <w:rStyle w:val="Hyperlink"/>
+          <w:color w:val="auto"/>
+          <w:u w:val="none"/>
+        </w:rPr>
+        <w:t>Literature review – what are alternative things</w:t>
+      </w:r>
+    </w:p>
+    <w:p>
+      <w:pPr>
+        <w:pStyle w:val="ListParagraph"/>
+        <w:numPr>
+          <w:ilvl w:val="0"/>
+          <w:numId w:val="2"/>
+        </w:numPr>
+        <w:rPr>
+          <w:rStyle w:val="Hyperlink"/>
+          <w:color w:val="auto"/>
+          <w:u w:val="none"/>
+        </w:rPr>
+      </w:pPr>
+      <w:r>
+        <w:rPr>
+          <w:rStyle w:val="Hyperlink"/>
+          <w:color w:val="auto"/>
+          <w:u w:val="none"/>
+        </w:rPr>
+        <w:t>What is the data (where we sourced it, “pre-processing – null values for liquidity so start in 1968, mismatching dates”</w:t>
+      </w:r>
+    </w:p>
+    <w:p>
+      <w:pPr>
+        <w:pStyle w:val="ListParagraph"/>
+        <w:numPr>
+          <w:ilvl w:val="0"/>
+          <w:numId w:val="2"/>
+        </w:numPr>
+        <w:rPr>
+          <w:rStyle w:val="Hyperlink"/>
+          <w:color w:val="auto"/>
+          <w:u w:val="none"/>
+        </w:rPr>
+      </w:pPr>
+      <w:r>
+        <w:rPr>
+          <w:rStyle w:val="Hyperlink"/>
+          <w:color w:val="auto"/>
+          <w:u w:val="none"/>
+        </w:rPr>
+        <w:t>Split data to pre-crisis – some explanation</w:t>
+      </w:r>
+    </w:p>
+    <w:p>
+      <w:pPr>
+        <w:pStyle w:val="ListParagraph"/>
+        <w:numPr>
+          <w:ilvl w:val="0"/>
+          <w:numId w:val="2"/>
+        </w:numPr>
+        <w:rPr>
+          <w:rStyle w:val="Hyperlink"/>
+          <w:color w:val="auto"/>
+          <w:u w:val="none"/>
+        </w:rPr>
+      </w:pPr>
+      <w:r>
+        <w:rPr>
+          <w:rStyle w:val="Hyperlink"/>
+          <w:color w:val="auto"/>
+          <w:u w:val="none"/>
+        </w:rPr>
+        <w:t>What our factors are (relevant theory)</w:t>
+      </w:r>
+    </w:p>
+    <w:p>
+      <w:pPr>
+        <w:rPr>
+          <w:rStyle w:val="Hyperlink"/>
+          <w:color w:val="auto"/>
+          <w:u w:val="none"/>
+        </w:rPr>
+      </w:pPr>
+      <w:r>
+        <w:rPr>
+          <w:rStyle w:val="Hyperlink"/>
+          <w:color w:val="auto"/>
+          <w:u w:val="none"/>
+        </w:rPr>
+        <w:t>Methods</w:t>
+      </w:r>
+      <w:r>
+        <w:rPr>
+          <w:rStyle w:val="Hyperlink"/>
+          <w:color w:val="auto"/>
+          <w:u w:val="none"/>
+        </w:rPr>
+        <w:t>:</w:t>
+      </w:r>
+      <w:r>
+        <w:rPr>
+          <w:rStyle w:val="Hyperlink"/>
+          <w:color w:val="auto"/>
+          <w:u w:val="none"/>
+        </w:rPr>
+        <w:t xml:space="preserve"> (500 max)</w:t>
+      </w:r>
+    </w:p>
+    <w:p>
+      <w:pPr>
+        <w:pStyle w:val="ListParagraph"/>
+        <w:numPr>
+          <w:ilvl w:val="0"/>
+          <w:numId w:val="2"/>
+        </w:numPr>
+        <w:rPr>
+          <w:rStyle w:val="Hyperlink"/>
+          <w:color w:val="auto"/>
+          <w:u w:val="none"/>
+        </w:rPr>
+      </w:pPr>
+      <w:r>
+        <w:rPr>
+          <w:rStyle w:val="Hyperlink"/>
+          <w:color w:val="auto"/>
+          <w:u w:val="none"/>
+        </w:rPr>
+        <w:t xml:space="preserve">Using </w:t>
+      </w:r>
+      <w:proofErr w:type="spellStart"/>
+      <w:r>
+        <w:rPr>
+          <w:rStyle w:val="Hyperlink"/>
+          <w:color w:val="auto"/>
+          <w:u w:val="none"/>
+        </w:rPr>
+        <w:t>matlab</w:t>
+      </w:r>
+      <w:proofErr w:type="spellEnd"/>
+    </w:p>
+    <w:p>
+      <w:pPr>
+        <w:pStyle w:val="ListParagraph"/>
+        <w:numPr>
+          <w:ilvl w:val="0"/>
+          <w:numId w:val="2"/>
+        </w:numPr>
+        <w:rPr>
+          <w:rStyle w:val="Hyperlink"/>
+          <w:color w:val="auto"/>
+          <w:u w:val="none"/>
+        </w:rPr>
+      </w:pPr>
+      <w:proofErr w:type="spellStart"/>
+      <w:r>
+        <w:rPr>
+          <w:rStyle w:val="Hyperlink"/>
+          <w:color w:val="auto"/>
+          <w:u w:val="none"/>
+        </w:rPr>
+        <w:t>Fama</w:t>
+      </w:r>
+      <w:proofErr w:type="spellEnd"/>
+      <w:r>
+        <w:rPr>
+          <w:rStyle w:val="Hyperlink"/>
+          <w:color w:val="auto"/>
+          <w:u w:val="none"/>
+        </w:rPr>
+        <w:t>-Macbeth process</w:t>
+      </w:r>
+    </w:p>
+    <w:p>
+      <w:pPr>
+        <w:pStyle w:val="ListParagraph"/>
+        <w:numPr>
+          <w:ilvl w:val="0"/>
+          <w:numId w:val="2"/>
+        </w:numPr>
+        <w:rPr>
+          <w:rStyle w:val="Hyperlink"/>
+          <w:color w:val="auto"/>
+          <w:u w:val="none"/>
+        </w:rPr>
+      </w:pPr>
+      <w:r>
+        <w:rPr>
+          <w:rStyle w:val="Hyperlink"/>
+          <w:color w:val="auto"/>
+          <w:u w:val="none"/>
+        </w:rPr>
+        <w:t>How we run our  regressions (include some talk about statistics behind it)</w:t>
+      </w:r>
+    </w:p>
+    <w:p>
+      <w:pPr>
+        <w:pStyle w:val="ListParagraph"/>
+        <w:numPr>
+          <w:ilvl w:val="0"/>
+          <w:numId w:val="2"/>
+        </w:numPr>
+        <w:rPr>
+          <w:rStyle w:val="Hyperlink"/>
+          <w:color w:val="auto"/>
+          <w:u w:val="none"/>
+        </w:rPr>
+      </w:pPr>
+      <w:r>
+        <w:rPr>
+          <w:rStyle w:val="Hyperlink"/>
+          <w:color w:val="auto"/>
+          <w:u w:val="none"/>
+        </w:rPr>
+        <w:t>Acknowledgement of t-statistic issues (Newey West/HAC)</w:t>
+      </w:r>
+    </w:p>
+    <w:p>
+      <w:pPr>
+        <w:rPr>
+          <w:rStyle w:val="Hyperlink"/>
+          <w:color w:val="auto"/>
+          <w:u w:val="none"/>
+        </w:rPr>
+      </w:pPr>
+    </w:p>
+    <w:p>
+      <w:pPr>
+        <w:rPr>
+          <w:rStyle w:val="Hyperlink"/>
+          <w:color w:val="auto"/>
+          <w:u w:val="none"/>
+        </w:rPr>
+      </w:pPr>
+      <w:r>
+        <w:rPr>
+          <w:rStyle w:val="Hyperlink"/>
+          <w:color w:val="auto"/>
+          <w:u w:val="none"/>
+        </w:rPr>
+        <w:t>Data and Empirical Results:</w:t>
+      </w:r>
+      <w:r>
+        <w:rPr>
+          <w:rStyle w:val="Hyperlink"/>
+          <w:color w:val="auto"/>
+          <w:u w:val="none"/>
+        </w:rPr>
+        <w:t xml:space="preserve"> (2500)</w:t>
+      </w:r>
+    </w:p>
+    <w:p>
+      <w:pPr>
+        <w:rPr>
+          <w:rStyle w:val="Hyperlink"/>
+          <w:color w:val="auto"/>
+          <w:u w:val="none"/>
+        </w:rPr>
+      </w:pPr>
+      <w:r>
+        <w:rPr>
+          <w:rStyle w:val="Hyperlink"/>
+          <w:color w:val="auto"/>
+          <w:u w:val="none"/>
+        </w:rPr>
+        <w:t>Full details of all the data used – descriptive statistics where appropriate</w:t>
+      </w:r>
+    </w:p>
+    <w:p>
+      <w:pPr>
+        <w:rPr>
+          <w:rStyle w:val="Hyperlink"/>
+          <w:color w:val="auto"/>
+          <w:u w:val="none"/>
+        </w:rPr>
+      </w:pPr>
+      <w:r>
+        <w:rPr>
+          <w:rStyle w:val="Hyperlink"/>
+          <w:color w:val="auto"/>
+          <w:u w:val="none"/>
+        </w:rPr>
+        <w:t>Test CAPM:</w:t>
+      </w:r>
+      <w:r>
+        <w:rPr>
+          <w:rStyle w:val="Hyperlink"/>
+          <w:color w:val="auto"/>
+          <w:u w:val="none"/>
+        </w:rPr>
+        <w:t xml:space="preserve"> </w:t>
+      </w:r>
+    </w:p>
+    <w:p>
+      <w:pPr>
+        <w:pStyle w:val="ListParagraph"/>
+        <w:numPr>
+          <w:ilvl w:val="0"/>
+          <w:numId w:val="2"/>
+        </w:numPr>
+        <w:rPr>
+          <w:rStyle w:val="Hyperlink"/>
+          <w:color w:val="auto"/>
+          <w:u w:val="none"/>
+        </w:rPr>
+      </w:pPr>
+      <w:r>
+        <w:rPr>
+          <w:rStyle w:val="Hyperlink"/>
+          <w:color w:val="auto"/>
+          <w:u w:val="none"/>
+        </w:rPr>
+        <w:t>Part (a)</w:t>
+      </w:r>
+    </w:p>
+    <w:p>
+      <w:pPr>
+        <w:pStyle w:val="ListParagraph"/>
+        <w:numPr>
+          <w:ilvl w:val="0"/>
+          <w:numId w:val="2"/>
+        </w:numPr>
+        <w:rPr>
+          <w:rStyle w:val="Hyperlink"/>
+          <w:color w:val="auto"/>
+          <w:u w:val="none"/>
+        </w:rPr>
+      </w:pPr>
+      <w:r>
+        <w:rPr>
+          <w:rStyle w:val="Hyperlink"/>
+          <w:color w:val="auto"/>
+          <w:u w:val="none"/>
+        </w:rPr>
+        <w:t>Analyse output</w:t>
+      </w:r>
+    </w:p>
+    <w:p>
+      <w:pPr>
+        <w:pStyle w:val="ListParagraph"/>
+        <w:numPr>
+          <w:ilvl w:val="0"/>
+          <w:numId w:val="2"/>
+        </w:numPr>
+        <w:rPr>
+          <w:rStyle w:val="Hyperlink"/>
+          <w:color w:val="auto"/>
+          <w:u w:val="none"/>
+        </w:rPr>
+      </w:pPr>
+      <w:r>
+        <w:rPr>
+          <w:rStyle w:val="Hyperlink"/>
+          <w:color w:val="auto"/>
+          <w:u w:val="none"/>
+        </w:rPr>
+        <w:t>What does the value of beta/gamma represent – is it what is expected?</w:t>
+      </w:r>
+    </w:p>
+    <w:p>
+      <w:pPr>
+        <w:pStyle w:val="ListParagraph"/>
+        <w:numPr>
+          <w:ilvl w:val="0"/>
+          <w:numId w:val="2"/>
+        </w:numPr>
+        <w:rPr>
+          <w:rStyle w:val="Hyperlink"/>
+          <w:color w:val="auto"/>
+          <w:u w:val="none"/>
+        </w:rPr>
+      </w:pPr>
+      <w:r>
+        <w:rPr>
+          <w:rStyle w:val="Hyperlink"/>
+          <w:color w:val="auto"/>
+          <w:u w:val="none"/>
+        </w:rPr>
+        <w:t>How spread are the betas (</w:t>
+      </w:r>
+      <w:proofErr w:type="gramStart"/>
+      <w:r>
+        <w:rPr>
+          <w:rStyle w:val="Hyperlink"/>
+          <w:color w:val="auto"/>
+          <w:u w:val="none"/>
+        </w:rPr>
+        <w:t>variance(</w:t>
+      </w:r>
+      <w:proofErr w:type="gramEnd"/>
+      <w:r>
+        <w:rPr>
+          <w:rStyle w:val="Hyperlink"/>
+          <w:color w:val="auto"/>
+          <w:u w:val="none"/>
+        </w:rPr>
+        <w:t>betas))?</w:t>
+      </w:r>
+    </w:p>
+    <w:p>
+      <w:pPr>
+        <w:pStyle w:val="ListParagraph"/>
+        <w:numPr>
+          <w:ilvl w:val="0"/>
+          <w:numId w:val="2"/>
+        </w:numPr>
+        <w:rPr>
+          <w:rStyle w:val="Hyperlink"/>
+          <w:color w:val="auto"/>
+          <w:u w:val="none"/>
+        </w:rPr>
+      </w:pPr>
+      <w:r>
+        <w:rPr>
+          <w:rStyle w:val="Hyperlink"/>
+          <w:color w:val="auto"/>
+          <w:u w:val="none"/>
+        </w:rPr>
+        <w:t>Hypothesis test: (H0: intercept = 0 )</w:t>
+      </w:r>
+    </w:p>
+    <w:p>
+      <w:pPr>
+        <w:pStyle w:val="ListParagraph"/>
+        <w:numPr>
+          <w:ilvl w:val="0"/>
+          <w:numId w:val="2"/>
+        </w:numPr>
+        <w:rPr>
+          <w:rStyle w:val="Hyperlink"/>
+          <w:color w:val="auto"/>
+          <w:u w:val="none"/>
+        </w:rPr>
+      </w:pPr>
+      <w:r>
+        <w:rPr>
+          <w:rStyle w:val="Hyperlink"/>
+          <w:color w:val="auto"/>
+          <w:u w:val="none"/>
+        </w:rPr>
+        <w:t>Does our regression verify CAPM?</w:t>
+      </w:r>
+    </w:p>
+    <w:p>
+      <w:pPr>
+        <w:pStyle w:val="ListParagraph"/>
+        <w:numPr>
+          <w:ilvl w:val="0"/>
+          <w:numId w:val="2"/>
+        </w:numPr>
+        <w:rPr>
+          <w:rStyle w:val="Hyperlink"/>
+          <w:color w:val="auto"/>
+          <w:u w:val="none"/>
+        </w:rPr>
+      </w:pPr>
+      <w:r>
+        <w:rPr>
+          <w:rStyle w:val="Hyperlink"/>
+          <w:color w:val="auto"/>
+          <w:u w:val="none"/>
+        </w:rPr>
+        <w:t>graphs</w:t>
+      </w:r>
+    </w:p>
+    <w:p>
+      <w:pPr>
+        <w:rPr>
+          <w:rStyle w:val="Hyperlink"/>
+          <w:color w:val="auto"/>
+          <w:u w:val="none"/>
+        </w:rPr>
+      </w:pPr>
+      <w:r>
+        <w:rPr>
+          <w:rStyle w:val="Hyperlink"/>
+          <w:color w:val="auto"/>
+          <w:u w:val="none"/>
+        </w:rPr>
+        <w:t>Fit Models:</w:t>
+      </w:r>
+      <w:bookmarkStart w:id="0" w:name="_GoBack"/>
+      <w:bookmarkEnd w:id="0"/>
+    </w:p>
+    <w:p>
+      <w:pPr>
+        <w:pStyle w:val="ListParagraph"/>
+        <w:numPr>
+          <w:ilvl w:val="0"/>
+          <w:numId w:val="2"/>
+        </w:numPr>
+        <w:rPr>
+          <w:rStyle w:val="Hyperlink"/>
+          <w:color w:val="auto"/>
+          <w:u w:val="none"/>
+        </w:rPr>
+      </w:pPr>
+      <w:r>
+        <w:rPr>
+          <w:rStyle w:val="Hyperlink"/>
+          <w:color w:val="auto"/>
+          <w:u w:val="none"/>
+        </w:rPr>
+        <w:t>Part (b)</w:t>
+      </w:r>
+    </w:p>
+    <w:p>
+      <w:pPr>
+        <w:pStyle w:val="ListParagraph"/>
+        <w:numPr>
+          <w:ilvl w:val="0"/>
+          <w:numId w:val="2"/>
+        </w:numPr>
+        <w:rPr>
+          <w:rStyle w:val="Hyperlink"/>
+          <w:color w:val="auto"/>
+          <w:u w:val="none"/>
+        </w:rPr>
+      </w:pPr>
+      <w:r>
+        <w:rPr>
+          <w:rStyle w:val="Hyperlink"/>
+          <w:color w:val="auto"/>
+          <w:u w:val="none"/>
+        </w:rPr>
+        <w:t>Analyse different models</w:t>
+      </w:r>
+    </w:p>
+    <w:p>
+      <w:pPr>
+        <w:pStyle w:val="ListParagraph"/>
+        <w:numPr>
+          <w:ilvl w:val="0"/>
+          <w:numId w:val="2"/>
+        </w:numPr>
+        <w:rPr>
+          <w:rStyle w:val="Hyperlink"/>
+          <w:color w:val="auto"/>
+          <w:u w:val="none"/>
+        </w:rPr>
+      </w:pPr>
+      <w:r>
+        <w:rPr>
+          <w:rStyle w:val="Hyperlink"/>
+          <w:color w:val="auto"/>
+          <w:u w:val="none"/>
+        </w:rPr>
+        <w:t>Compare different models (all factors, individual factors, other combinations)</w:t>
+      </w:r>
+    </w:p>
+    <w:p>
+      <w:pPr>
+        <w:pStyle w:val="ListParagraph"/>
+        <w:numPr>
+          <w:ilvl w:val="0"/>
+          <w:numId w:val="2"/>
+        </w:numPr>
+        <w:rPr>
+          <w:rStyle w:val="Hyperlink"/>
+          <w:color w:val="auto"/>
+          <w:u w:val="none"/>
+        </w:rPr>
+      </w:pPr>
+      <w:r>
+        <w:rPr>
+          <w:rStyle w:val="Hyperlink"/>
+          <w:color w:val="auto"/>
+          <w:u w:val="none"/>
+        </w:rPr>
+        <w:t>What does the value of beta/gamma represent – is it what is expected?</w:t>
+      </w:r>
+    </w:p>
+    <w:p>
+      <w:pPr>
+        <w:pStyle w:val="ListParagraph"/>
+        <w:numPr>
+          <w:ilvl w:val="0"/>
+          <w:numId w:val="2"/>
+        </w:numPr>
+        <w:rPr>
+          <w:rStyle w:val="Hyperlink"/>
+          <w:color w:val="auto"/>
+          <w:u w:val="none"/>
+        </w:rPr>
+      </w:pPr>
+      <w:r>
+        <w:rPr>
+          <w:rStyle w:val="Hyperlink"/>
+          <w:color w:val="auto"/>
+          <w:u w:val="none"/>
+        </w:rPr>
+        <w:t>How spread are the betas (</w:t>
+      </w:r>
+      <w:proofErr w:type="gramStart"/>
+      <w:r>
+        <w:rPr>
+          <w:rStyle w:val="Hyperlink"/>
+          <w:color w:val="auto"/>
+          <w:u w:val="none"/>
+        </w:rPr>
+        <w:t>variance(</w:t>
+      </w:r>
+      <w:proofErr w:type="gramEnd"/>
+      <w:r>
+        <w:rPr>
+          <w:rStyle w:val="Hyperlink"/>
+          <w:color w:val="auto"/>
+          <w:u w:val="none"/>
+        </w:rPr>
+        <w:t>betas))?</w:t>
+      </w:r>
+    </w:p>
+    <w:p>
+      <w:pPr>
+        <w:pStyle w:val="ListParagraph"/>
+        <w:numPr>
+          <w:ilvl w:val="0"/>
+          <w:numId w:val="2"/>
+        </w:numPr>
+        <w:rPr>
+          <w:rStyle w:val="Hyperlink"/>
+          <w:color w:val="auto"/>
+          <w:u w:val="none"/>
+        </w:rPr>
+      </w:pPr>
+      <w:r>
+        <w:rPr>
+          <w:rStyle w:val="Hyperlink"/>
+          <w:color w:val="auto"/>
+          <w:u w:val="none"/>
+        </w:rPr>
+        <w:t>Explain model – economic justification</w:t>
+      </w:r>
+    </w:p>
+    <w:p>
+      <w:pPr>
+        <w:pStyle w:val="ListParagraph"/>
+        <w:numPr>
+          <w:ilvl w:val="0"/>
+          <w:numId w:val="2"/>
+        </w:numPr>
+        <w:rPr>
+          <w:rStyle w:val="Hyperlink"/>
+          <w:color w:val="auto"/>
+          <w:u w:val="none"/>
+        </w:rPr>
+      </w:pPr>
+      <w:r>
+        <w:rPr>
+          <w:rStyle w:val="Hyperlink"/>
+          <w:color w:val="auto"/>
+          <w:u w:val="none"/>
+        </w:rPr>
+        <w:t xml:space="preserve">Is it different to CAPM?? </w:t>
+      </w:r>
+    </w:p>
+    <w:p>
+      <w:pPr>
+        <w:rPr>
+          <w:rStyle w:val="Hyperlink"/>
+          <w:color w:val="auto"/>
+          <w:u w:val="none"/>
+        </w:rPr>
+      </w:pPr>
+      <w:r>
+        <w:rPr>
+          <w:rStyle w:val="Hyperlink"/>
+          <w:color w:val="auto"/>
+          <w:u w:val="none"/>
+        </w:rPr>
+        <w:t>In-Sample Data:</w:t>
+      </w:r>
+    </w:p>
+    <w:p>
+      <w:pPr>
+        <w:pStyle w:val="ListParagraph"/>
+        <w:numPr>
+          <w:ilvl w:val="0"/>
+          <w:numId w:val="2"/>
+        </w:numPr>
+        <w:rPr>
+          <w:rStyle w:val="Hyperlink"/>
+          <w:color w:val="auto"/>
+          <w:u w:val="none"/>
+        </w:rPr>
+      </w:pPr>
+      <w:r>
+        <w:rPr>
+          <w:rStyle w:val="Hyperlink"/>
+          <w:color w:val="auto"/>
+          <w:u w:val="none"/>
+        </w:rPr>
+        <w:t>Part (a) and part (b) with different dates</w:t>
+      </w:r>
+    </w:p>
+    <w:p>
+      <w:pPr>
+        <w:pStyle w:val="ListParagraph"/>
+        <w:numPr>
+          <w:ilvl w:val="0"/>
+          <w:numId w:val="2"/>
+        </w:numPr>
+        <w:rPr>
+          <w:rStyle w:val="Hyperlink"/>
+          <w:color w:val="auto"/>
+          <w:u w:val="none"/>
+        </w:rPr>
+      </w:pPr>
+      <w:r>
+        <w:rPr>
+          <w:rStyle w:val="Hyperlink"/>
+          <w:color w:val="auto"/>
+          <w:u w:val="none"/>
+        </w:rPr>
+        <w:t>Plot part a predicted using data from part b – compare to expected returns</w:t>
+      </w:r>
+    </w:p>
+    <w:p>
+      <w:pPr>
+        <w:pStyle w:val="ListParagraph"/>
+        <w:numPr>
+          <w:ilvl w:val="0"/>
+          <w:numId w:val="2"/>
+        </w:numPr>
+        <w:rPr>
+          <w:rStyle w:val="Hyperlink"/>
+          <w:color w:val="auto"/>
+          <w:u w:val="none"/>
+        </w:rPr>
+      </w:pPr>
+      <w:r>
+        <w:rPr>
+          <w:rStyle w:val="Hyperlink"/>
+          <w:color w:val="auto"/>
+          <w:u w:val="none"/>
+        </w:rPr>
+        <w:t>Is this what is expected – if not why not</w:t>
+      </w:r>
+    </w:p>
+    <w:p>
+      <w:pPr>
+        <w:rPr>
+          <w:rStyle w:val="Hyperlink"/>
+          <w:color w:val="auto"/>
+          <w:u w:val="none"/>
+        </w:rPr>
+      </w:pPr>
+      <w:r>
+        <w:rPr>
+          <w:rStyle w:val="Hyperlink"/>
+          <w:color w:val="auto"/>
+          <w:u w:val="none"/>
+        </w:rPr>
+        <w:t xml:space="preserve">Any caveats </w:t>
+      </w:r>
+      <w:r>
+        <w:rPr>
+          <w:rStyle w:val="Hyperlink"/>
+          <w:color w:val="auto"/>
+          <w:u w:val="none"/>
+        </w:rPr>
+        <w:t>or limitations to our study</w:t>
+      </w:r>
+      <w:r>
+        <w:rPr>
+          <w:rStyle w:val="Hyperlink"/>
+          <w:color w:val="auto"/>
+          <w:u w:val="none"/>
+        </w:rPr>
+        <w:t xml:space="preserve"> (500 max)</w:t>
+      </w:r>
+    </w:p>
+    <w:p>
+      <w:pPr>
+        <w:rPr>
+          <w:rStyle w:val="Hyperlink"/>
+          <w:color w:val="auto"/>
+          <w:u w:val="none"/>
+        </w:rPr>
+      </w:pPr>
+      <w:r>
+        <w:rPr>
+          <w:rStyle w:val="Hyperlink"/>
+          <w:color w:val="auto"/>
+          <w:u w:val="none"/>
+        </w:rPr>
+        <w:t>Final conclusions</w:t>
+      </w:r>
+      <w:r>
+        <w:rPr>
+          <w:rStyle w:val="Hyperlink"/>
+          <w:color w:val="auto"/>
+          <w:u w:val="none"/>
+        </w:rPr>
+        <w:t xml:space="preserve"> (500 max)</w:t>
+      </w:r>
+    </w:p>
+    <w:p>
+      <w:pPr>
+        <w:rPr>
+          <w:rStyle w:val="Hyperlink"/>
+          <w:color w:val="auto"/>
+          <w:u w:val="none"/>
+        </w:rPr>
+      </w:pPr>
+    </w:p>
+    <w:p>
+      <w:pPr>
+        <w:pStyle w:val="ListParagraph"/>
+        <w:rPr>
+          <w:rStyle w:val="Hyperlink"/>
+          <w:color w:val="auto"/>
+          <w:u w:val="none"/>
+        </w:rPr>
+      </w:pPr>
+    </w:p>
+    <w:p>
+      <w:pPr>
+        <w:pStyle w:val="ListParagraph"/>
+        <w:rPr>
+          <w:rStyle w:val="Hyperlink"/>
+          <w:color w:val="auto"/>
+          <w:u w:val="none"/>
+        </w:rPr>
+      </w:pPr>
+    </w:p>
+    <w:p>
+      <w:pPr>
+        <w:ind w:left="360"/>
+        <w:rPr>
+          <w:rStyle w:val="Hyperlink"/>
+          <w:color w:val="auto"/>
+          <w:u w:val="none"/>
+        </w:rPr>
+      </w:pPr>
+      <w:r>
+        <w:rPr>
+          <w:rStyle w:val="Hyperlink"/>
+          <w:color w:val="auto"/>
+          <w:u w:val="none"/>
+        </w:rPr>
+        <w:t xml:space="preserve"> </w:t>
+      </w:r>
+    </w:p>
+    <w:p>
+      <w:pPr>
+        <w:rPr>
+          <w:rStyle w:val="Hyperlink"/>
+          <w:color w:val="auto"/>
+          <w:u w:val="none"/>
+        </w:rPr>
+      </w:pPr>
+    </w:p>
+    <w:p>
+      <w:pPr>
+        <w:rPr>
+          <w:rStyle w:val="Hyperlink"/>
+          <w:color w:val="auto"/>
+          <w:u w:val="none"/>
+        </w:rPr>
+      </w:pPr>
+    </w:p>
+    <w:p>
+      <w:pPr>
+        <w:rPr>
+          <w:rStyle w:val="Hyperlink"/>
+          <w:color w:val="auto"/>
+          <w:u w:val="none"/>
+        </w:rPr>
+      </w:pPr>
     </w:p>
     <w:p>
       <w:pPr>
@@ -750,8 +1863,124 @@
       </w:rPr>
     </w:lvl>
   </w:abstractNum>
+  <w:abstractNum w:abstractNumId="1" w15:restartNumberingAfterBreak="0">
+    <w:nsid w:val="654C72CE"/>
+    <w:multiLevelType w:val="hybridMultilevel"/>
+    <w:tmpl w:val="D686627A"/>
+    <w:lvl w:ilvl="0" w:tplc="11A435D6">
+      <w:start w:val="20"/>
+      <w:numFmt w:val="bullet"/>
+      <w:lvlText w:val="-"/>
+      <w:lvlJc w:val="left"/>
+      <w:pPr>
+        <w:ind w:left="720" w:hanging="360"/>
+      </w:pPr>
+      <w:rPr>
+        <w:rFonts w:ascii="Calibri" w:eastAsiaTheme="minorHAnsi" w:hAnsi="Calibri" w:cs="Calibri" w:hint="default"/>
+      </w:rPr>
+    </w:lvl>
+    <w:lvl w:ilvl="1" w:tplc="08090003" w:tentative="1">
+      <w:start w:val="1"/>
+      <w:numFmt w:val="bullet"/>
+      <w:lvlText w:val="o"/>
+      <w:lvlJc w:val="left"/>
+      <w:pPr>
+        <w:ind w:left="1440" w:hanging="360"/>
+      </w:pPr>
+      <w:rPr>
+        <w:rFonts w:ascii="Courier New" w:hAnsi="Courier New" w:cs="Courier New" w:hint="default"/>
+      </w:rPr>
+    </w:lvl>
+    <w:lvl w:ilvl="2" w:tplc="08090005" w:tentative="1">
+      <w:start w:val="1"/>
+      <w:numFmt w:val="bullet"/>
+      <w:lvlText w:val=""/>
+      <w:lvlJc w:val="left"/>
+      <w:pPr>
+        <w:ind w:left="2160" w:hanging="360"/>
+      </w:pPr>
+      <w:rPr>
+        <w:rFonts w:ascii="Wingdings" w:hAnsi="Wingdings" w:hint="default"/>
+      </w:rPr>
+    </w:lvl>
+    <w:lvl w:ilvl="3" w:tplc="08090001" w:tentative="1">
+      <w:start w:val="1"/>
+      <w:numFmt w:val="bullet"/>
+      <w:lvlText w:val=""/>
+      <w:lvlJc w:val="left"/>
+      <w:pPr>
+        <w:ind w:left="2880" w:hanging="360"/>
+      </w:pPr>
+      <w:rPr>
+        <w:rFonts w:ascii="Symbol" w:hAnsi="Symbol" w:hint="default"/>
+      </w:rPr>
+    </w:lvl>
+    <w:lvl w:ilvl="4" w:tplc="08090003" w:tentative="1">
+      <w:start w:val="1"/>
+      <w:numFmt w:val="bullet"/>
+      <w:lvlText w:val="o"/>
+      <w:lvlJc w:val="left"/>
+      <w:pPr>
+        <w:ind w:left="3600" w:hanging="360"/>
+      </w:pPr>
+      <w:rPr>
+        <w:rFonts w:ascii="Courier New" w:hAnsi="Courier New" w:cs="Courier New" w:hint="default"/>
+      </w:rPr>
+    </w:lvl>
+    <w:lvl w:ilvl="5" w:tplc="08090005" w:tentative="1">
+      <w:start w:val="1"/>
+      <w:numFmt w:val="bullet"/>
+      <w:lvlText w:val=""/>
+      <w:lvlJc w:val="left"/>
+      <w:pPr>
+        <w:ind w:left="4320" w:hanging="360"/>
+      </w:pPr>
+      <w:rPr>
+        <w:rFonts w:ascii="Wingdings" w:hAnsi="Wingdings" w:hint="default"/>
+      </w:rPr>
+    </w:lvl>
+    <w:lvl w:ilvl="6" w:tplc="08090001" w:tentative="1">
+      <w:start w:val="1"/>
+      <w:numFmt w:val="bullet"/>
+      <w:lvlText w:val=""/>
+      <w:lvlJc w:val="left"/>
+      <w:pPr>
+        <w:ind w:left="5040" w:hanging="360"/>
+      </w:pPr>
+      <w:rPr>
+        <w:rFonts w:ascii="Symbol" w:hAnsi="Symbol" w:hint="default"/>
+      </w:rPr>
+    </w:lvl>
+    <w:lvl w:ilvl="7" w:tplc="08090003" w:tentative="1">
+      <w:start w:val="1"/>
+      <w:numFmt w:val="bullet"/>
+      <w:lvlText w:val="o"/>
+      <w:lvlJc w:val="left"/>
+      <w:pPr>
+        <w:ind w:left="5760" w:hanging="360"/>
+      </w:pPr>
+      <w:rPr>
+        <w:rFonts w:ascii="Courier New" w:hAnsi="Courier New" w:cs="Courier New" w:hint="default"/>
+      </w:rPr>
+    </w:lvl>
+    <w:lvl w:ilvl="8" w:tplc="08090005" w:tentative="1">
+      <w:start w:val="1"/>
+      <w:numFmt w:val="bullet"/>
+      <w:lvlText w:val=""/>
+      <w:lvlJc w:val="left"/>
+      <w:pPr>
+        <w:ind w:left="6480" w:hanging="360"/>
+      </w:pPr>
+      <w:rPr>
+        <w:rFonts w:ascii="Wingdings" w:hAnsi="Wingdings" w:hint="default"/>
+      </w:rPr>
+    </w:lvl>
+  </w:abstractNum>
   <w:num w:numId="1">
     <w:abstractNumId w:val="0"/>
+  </w:num>
+  <w:num w:numId="2">
+    <w:abstractNumId w:val="1"/>
   </w:num>
 </w:numbering>
 </file>
